--- a/praticaweb/modelli/sospensione titolo.docx
+++ b/praticaweb/modelli/sospensione titolo.docx
@@ -135,14 +135,14 @@
         <w:rPr>
           <w:sz w:val="22"/>
         </w:rPr>
-        <w:t>pratica.prot</w:t>
+        <w:t>protocollo</w:t>
       </w:r>
       <w:proofErr w:type="spellEnd"/>
       <w:r>
         <w:rPr>
           <w:sz w:val="22"/>
         </w:rPr>
-        <w:t>] del [pratica.d_prot]</w:t>
+        <w:t>] del [data_protocollo]</w:t>
       </w:r>
     </w:p>
     <w:p>
@@ -171,7 +171,7 @@
         <w:rPr>
           <w:sz w:val="22"/>
         </w:rPr>
-        <w:t>pratica.numero</w:t>
+        <w:t>numero</w:t>
       </w:r>
       <w:proofErr w:type="spellEnd"/>
       <w:r>
@@ -190,7 +190,7 @@
         <w:rPr>
           <w:sz w:val="22"/>
         </w:rPr>
-        <w:t>C.E. [pratica.d_ce]</w:t>
+        <w:t>C.E. [data_rilascio_ce]</w:t>
       </w:r>
     </w:p>
     <w:p>
@@ -384,7 +384,7 @@
         <w:rPr>
           <w:sz w:val="22"/>
         </w:rPr>
-        <w:t>[pratica.d_prot]</w:t>
+        <w:t>[data_protocollo]</w:t>
       </w:r>
       <w:r>
         <w:rPr>
@@ -408,7 +408,7 @@
         <w:rPr>
           <w:sz w:val="22"/>
         </w:rPr>
-        <w:t>[pratica.el_rich]</w:t>
+        <w:t>[elenco_richiedenti]</w:t>
       </w:r>
       <w:r>
         <w:rPr>
@@ -433,7 +433,7 @@
         <w:rPr>
           <w:sz w:val="22"/>
         </w:rPr>
-        <w:t>pratica.oggetto</w:t>
+        <w:t>oggetto</w:t>
       </w:r>
       <w:proofErr w:type="spellEnd"/>
       <w:r>
@@ -471,7 +471,7 @@
         <w:rPr>
           <w:sz w:val="22"/>
         </w:rPr>
-        <w:t>pratica.ubicazione</w:t>
+        <w:t>ubicazione</w:t>
       </w:r>
       <w:proofErr w:type="spellEnd"/>
       <w:r>
@@ -532,7 +532,7 @@
         <w:rPr>
           <w:sz w:val="22"/>
         </w:rPr>
-        <w:t>[pratica.el_prog]</w:t>
+        <w:t>[elenco_progettisti]</w:t>
       </w:r>
       <w:r>
         <w:rPr>
@@ -568,7 +568,7 @@
         <w:rPr>
           <w:sz w:val="22"/>
         </w:rPr>
-        <w:t>[pratica.el_rich]</w:t>
+        <w:t>[elenco_richiedenti]</w:t>
       </w:r>
       <w:r>
         <w:rPr>
@@ -985,7 +985,7 @@
         <w:rPr>
           <w:sz w:val="22"/>
         </w:rPr>
-        <w:t>[pratica.el_rich]</w:t>
+        <w:t>[elenco_richiedenti]</w:t>
       </w:r>
     </w:p>
     <w:p>
@@ -1325,7 +1325,7 @@
             </w:r>
             <w:proofErr w:type="spellStart"/>
             <w:r>
-              <w:t>pratica.dirigente</w:t>
+              <w:t>dirigente</w:t>
             </w:r>
             <w:proofErr w:type="spellEnd"/>
             <w:r>

--- a/praticaweb/modelli/sospensione titolo.docx
+++ b/praticaweb/modelli/sospensione titolo.docx
@@ -1,6 +1,6 @@
 
 <file path=word/document.xml><?xml version="1.0" encoding="utf-8"?>
-<w:document xmlns:ve="http://schemas.openxmlformats.org/markup-compatibility/2006" xmlns:o="urn:schemas-microsoft-com:office:office" xmlns:r="http://schemas.openxmlformats.org/officeDocument/2006/relationships" xmlns:m="http://schemas.openxmlformats.org/officeDocument/2006/math" xmlns:v="urn:schemas-microsoft-com:vml" xmlns:wp="http://schemas.openxmlformats.org/drawingml/2006/wordprocessingDrawing" xmlns:w10="urn:schemas-microsoft-com:office:word" xmlns:w="http://schemas.openxmlformats.org/wordprocessingml/2006/main" xmlns:wne="http://schemas.microsoft.com/office/word/2006/wordml">
+<w:document xmlns:wpc="http://schemas.microsoft.com/office/word/2010/wordprocessingCanvas" xmlns:mc="http://schemas.openxmlformats.org/markup-compatibility/2006" xmlns:o="urn:schemas-microsoft-com:office:office" xmlns:r="http://schemas.openxmlformats.org/officeDocument/2006/relationships" xmlns:m="http://schemas.openxmlformats.org/officeDocument/2006/math" xmlns:v="urn:schemas-microsoft-com:vml" xmlns:wp14="http://schemas.microsoft.com/office/word/2010/wordprocessingDrawing" xmlns:wp="http://schemas.openxmlformats.org/drawingml/2006/wordprocessingDrawing" xmlns:w10="urn:schemas-microsoft-com:office:word" xmlns:w="http://schemas.openxmlformats.org/wordprocessingml/2006/main" xmlns:w14="http://schemas.microsoft.com/office/word/2010/wordml" xmlns:w15="http://schemas.microsoft.com/office/word/2012/wordml" xmlns:wpg="http://schemas.microsoft.com/office/word/2010/wordprocessingGroup" xmlns:wpi="http://schemas.microsoft.com/office/word/2010/wordprocessingInk" xmlns:wne="http://schemas.microsoft.com/office/word/2006/wordml" xmlns:wps="http://schemas.microsoft.com/office/word/2010/wordprocessingShape" mc:Ignorable="w14 w15 wp14">
   <w:body>
     <w:p>
       <w:pPr>
@@ -24,7 +24,7 @@
               <wp:posOffset>8255</wp:posOffset>
             </wp:positionV>
             <wp:extent cx="1764665" cy="777240"/>
-            <wp:effectExtent l="19050" t="0" r="6985" b="0"/>
+            <wp:effectExtent l="0" t="0" r="6985" b="3810"/>
             <wp:wrapSquare wrapText="bothSides"/>
             <wp:docPr id="2" name="Immagine 2" descr="Ste_co blu"/>
             <wp:cNvGraphicFramePr>
@@ -40,7 +40,13 @@
                     </pic:cNvPicPr>
                   </pic:nvPicPr>
                   <pic:blipFill>
-                    <a:blip r:embed="rId5" cstate="print"/>
+                    <a:blip r:embed="rId5" cstate="print">
+                      <a:extLst>
+                        <a:ext uri="{28A0092B-C50C-407E-A947-70E740481C1C}">
+                          <a14:useLocalDpi xmlns:a14="http://schemas.microsoft.com/office/drawing/2010/main" val="0"/>
+                        </a:ext>
+                      </a:extLst>
+                    </a:blip>
                     <a:srcRect/>
                     <a:stretch>
                       <a:fillRect/>
@@ -55,16 +61,16 @@
                       <a:avLst/>
                     </a:prstGeom>
                     <a:noFill/>
-                    <a:ln w="9525">
-                      <a:noFill/>
-                      <a:miter lim="800000"/>
-                      <a:headEnd/>
-                      <a:tailEnd/>
-                    </a:ln>
                   </pic:spPr>
                 </pic:pic>
               </a:graphicData>
             </a:graphic>
+            <wp14:sizeRelH relativeFrom="page">
+              <wp14:pctWidth>0</wp14:pctWidth>
+            </wp14:sizeRelH>
+            <wp14:sizeRelV relativeFrom="page">
+              <wp14:pctHeight>0</wp14:pctHeight>
+            </wp14:sizeRelV>
           </wp:anchor>
         </w:drawing>
       </w:r>
@@ -116,33 +122,79 @@
           <w:sz w:val="22"/>
         </w:rPr>
       </w:pPr>
-      <w:proofErr w:type="spellStart"/>
-      <w:r>
-        <w:rPr>
-          <w:sz w:val="22"/>
-        </w:rPr>
-        <w:t>Prot</w:t>
-      </w:r>
-      <w:proofErr w:type="spellEnd"/>
-      <w:r>
-        <w:rPr>
-          <w:sz w:val="22"/>
-        </w:rPr>
-        <w:t>. n. [</w:t>
-      </w:r>
-      <w:proofErr w:type="spellStart"/>
-      <w:r>
-        <w:rPr>
-          <w:sz w:val="22"/>
-        </w:rPr>
-        <w:t>protocollo</w:t>
-      </w:r>
-      <w:proofErr w:type="spellEnd"/>
-      <w:r>
-        <w:rPr>
-          <w:sz w:val="22"/>
-        </w:rPr>
-        <w:t>] del [data_protocollo]</w:t>
+      <w:r>
+        <w:rPr>
+          <w:sz w:val="22"/>
+        </w:rPr>
+        <w:t xml:space="preserve">Prot. n. </w:t>
+      </w:r>
+      <w:r>
+        <w:rPr>
+          <w:sz w:val="22"/>
+        </w:rPr>
+        <w:fldChar w:fldCharType="begin"/>
+      </w:r>
+      <w:r>
+        <w:rPr>
+          <w:sz w:val="22"/>
+        </w:rPr>
+        <w:instrText xml:space="preserve"> MERGEFIELD NUMERO_PROT </w:instrText>
+      </w:r>
+      <w:r>
+        <w:rPr>
+          <w:sz w:val="22"/>
+        </w:rPr>
+        <w:fldChar w:fldCharType="separate"/>
+      </w:r>
+      <w:r>
+        <w:rPr>
+          <w:noProof/>
+          <w:sz w:val="22"/>
+        </w:rPr>
+        <w:t>[protocollo]</w:t>
+      </w:r>
+      <w:r>
+        <w:rPr>
+          <w:sz w:val="22"/>
+        </w:rPr>
+        <w:fldChar w:fldCharType="end"/>
+      </w:r>
+      <w:r>
+        <w:rPr>
+          <w:sz w:val="22"/>
+        </w:rPr>
+        <w:t xml:space="preserve"> del </w:t>
+      </w:r>
+      <w:r>
+        <w:rPr>
+          <w:sz w:val="22"/>
+        </w:rPr>
+        <w:fldChar w:fldCharType="begin"/>
+      </w:r>
+      <w:r>
+        <w:rPr>
+          <w:sz w:val="22"/>
+        </w:rPr>
+        <w:instrText xml:space="preserve"> MERGEFIELD DATA_PROT </w:instrText>
+      </w:r>
+      <w:r>
+        <w:rPr>
+          <w:sz w:val="22"/>
+        </w:rPr>
+        <w:fldChar w:fldCharType="separate"/>
+      </w:r>
+      <w:r>
+        <w:rPr>
+          <w:noProof/>
+          <w:sz w:val="22"/>
+        </w:rPr>
+        <w:t>[data_protocollo]</w:t>
+      </w:r>
+      <w:r>
+        <w:rPr>
+          <w:sz w:val="22"/>
+        </w:rPr>
+        <w:fldChar w:fldCharType="end"/>
       </w:r>
     </w:p>
     <w:p>
@@ -152,45 +204,79 @@
           <w:sz w:val="22"/>
         </w:rPr>
       </w:pPr>
-      <w:proofErr w:type="spellStart"/>
-      <w:r>
-        <w:rPr>
-          <w:sz w:val="22"/>
-        </w:rPr>
-        <w:t>Prat</w:t>
-      </w:r>
-      <w:proofErr w:type="spellEnd"/>
-      <w:r>
-        <w:rPr>
-          <w:sz w:val="22"/>
-        </w:rPr>
-        <w:t>. n. [</w:t>
-      </w:r>
-      <w:proofErr w:type="spellStart"/>
-      <w:r>
-        <w:rPr>
-          <w:sz w:val="22"/>
-        </w:rPr>
-        <w:t>numero</w:t>
-      </w:r>
-      <w:proofErr w:type="spellEnd"/>
-      <w:r>
-        <w:rPr>
-          <w:sz w:val="22"/>
-        </w:rPr>
-        <w:t xml:space="preserve">] </w:t>
-      </w:r>
-      <w:r>
-        <w:rPr>
-          <w:sz w:val="22"/>
-        </w:rPr>
-        <w:t xml:space="preserve">Reg. </w:t>
-      </w:r>
-      <w:r>
-        <w:rPr>
-          <w:sz w:val="22"/>
-        </w:rPr>
-        <w:t>C.E. [data_rilascio_ce]</w:t>
+      <w:r>
+        <w:rPr>
+          <w:sz w:val="22"/>
+        </w:rPr>
+        <w:t xml:space="preserve">Prat. n. </w:t>
+      </w:r>
+      <w:r>
+        <w:rPr>
+          <w:sz w:val="22"/>
+        </w:rPr>
+        <w:fldChar w:fldCharType="begin"/>
+      </w:r>
+      <w:r>
+        <w:rPr>
+          <w:sz w:val="22"/>
+        </w:rPr>
+        <w:instrText xml:space="preserve"> MERGEFIELD NUMERO_PRATICA </w:instrText>
+      </w:r>
+      <w:r>
+        <w:rPr>
+          <w:sz w:val="22"/>
+        </w:rPr>
+        <w:fldChar w:fldCharType="separate"/>
+      </w:r>
+      <w:r>
+        <w:rPr>
+          <w:noProof/>
+          <w:sz w:val="22"/>
+        </w:rPr>
+        <w:t>[numero]</w:t>
+      </w:r>
+      <w:r>
+        <w:rPr>
+          <w:sz w:val="22"/>
+        </w:rPr>
+        <w:fldChar w:fldCharType="end"/>
+      </w:r>
+      <w:r>
+        <w:rPr>
+          <w:sz w:val="22"/>
+        </w:rPr>
+        <w:t xml:space="preserve"> Reg. C.E. </w:t>
+      </w:r>
+      <w:r>
+        <w:rPr>
+          <w:sz w:val="22"/>
+        </w:rPr>
+        <w:fldChar w:fldCharType="begin"/>
+      </w:r>
+      <w:r>
+        <w:rPr>
+          <w:sz w:val="22"/>
+        </w:rPr>
+        <w:instrText xml:space="preserve"> MERGEFIELD DATA_CIE </w:instrText>
+      </w:r>
+      <w:r>
+        <w:rPr>
+          <w:sz w:val="22"/>
+        </w:rPr>
+        <w:fldChar w:fldCharType="separate"/>
+      </w:r>
+      <w:r>
+        <w:rPr>
+          <w:noProof/>
+          <w:sz w:val="22"/>
+        </w:rPr>
+        <w:t>[data_ce]</w:t>
+      </w:r>
+      <w:r>
+        <w:rPr>
+          <w:sz w:val="22"/>
+        </w:rPr>
+        <w:fldChar w:fldCharType="end"/>
       </w:r>
     </w:p>
     <w:p>
@@ -223,77 +309,25 @@
           <w:i/>
           <w:sz w:val="22"/>
         </w:rPr>
-        <w:t xml:space="preserve">S E T </w:t>
-      </w:r>
-      <w:proofErr w:type="spellStart"/>
-      <w:r>
+        <w:t>S E T T O R E    T E R R I T O R I O</w:t>
+      </w:r>
+    </w:p>
+    <w:p>
+      <w:pPr>
+        <w:jc w:val="center"/>
         <w:rPr>
           <w:b/>
           <w:i/>
           <w:sz w:val="22"/>
         </w:rPr>
-        <w:t>T</w:t>
-      </w:r>
-      <w:proofErr w:type="spellEnd"/>
+      </w:pPr>
       <w:r>
         <w:rPr>
           <w:b/>
           <w:i/>
           <w:sz w:val="22"/>
         </w:rPr>
-        <w:t xml:space="preserve"> O R E    T E R </w:t>
-      </w:r>
-      <w:proofErr w:type="spellStart"/>
-      <w:r>
-        <w:rPr>
-          <w:b/>
-          <w:i/>
-          <w:sz w:val="22"/>
-        </w:rPr>
-        <w:t>R</w:t>
-      </w:r>
-      <w:proofErr w:type="spellEnd"/>
-      <w:r>
-        <w:rPr>
-          <w:b/>
-          <w:i/>
-          <w:sz w:val="22"/>
-        </w:rPr>
-        <w:t xml:space="preserve"> I T O R I O</w:t>
-      </w:r>
-    </w:p>
-    <w:p>
-      <w:pPr>
-        <w:jc w:val="center"/>
-        <w:rPr>
-          <w:b/>
-          <w:i/>
-          <w:sz w:val="22"/>
-        </w:rPr>
-      </w:pPr>
-      <w:r>
-        <w:rPr>
-          <w:b/>
-          <w:i/>
-          <w:sz w:val="22"/>
-        </w:rPr>
-        <w:t>SERVIZIO EDILIZIA PRIVATA</w:t>
-      </w:r>
-    </w:p>
-    <w:p>
-      <w:pPr>
-        <w:jc w:val="center"/>
-        <w:rPr>
-          <w:sz w:val="22"/>
-        </w:rPr>
-      </w:pPr>
-      <w:r>
-        <w:rPr>
-          <w:b/>
-          <w:i/>
-          <w:sz w:val="22"/>
-        </w:rPr>
-        <w:t>E CONTROLLI INFRAZIONI</w:t>
+        <w:t>SPORTELLO UNICO PER L’EDILIZIA</w:t>
       </w:r>
     </w:p>
     <w:p>
@@ -384,12 +418,37 @@
         <w:rPr>
           <w:sz w:val="22"/>
         </w:rPr>
+        <w:fldChar w:fldCharType="begin"/>
+      </w:r>
+      <w:r>
+        <w:rPr>
+          <w:sz w:val="22"/>
+        </w:rPr>
+        <w:instrText xml:space="preserve"> MERGEFIELD DATA_PROT </w:instrText>
+      </w:r>
+      <w:r>
+        <w:rPr>
+          <w:sz w:val="22"/>
+        </w:rPr>
+        <w:fldChar w:fldCharType="separate"/>
+      </w:r>
+      <w:r>
+        <w:rPr>
+          <w:noProof/>
+          <w:sz w:val="22"/>
+        </w:rPr>
         <w:t>[data_protocollo]</w:t>
       </w:r>
       <w:r>
         <w:rPr>
           <w:sz w:val="22"/>
         </w:rPr>
+        <w:fldChar w:fldCharType="end"/>
+      </w:r>
+      <w:r>
+        <w:rPr>
+          <w:sz w:val="22"/>
+        </w:rPr>
         <w:t xml:space="preserve"> </w:t>
       </w:r>
       <w:r>
@@ -402,10 +461,29 @@
         <w:rPr>
           <w:sz w:val="22"/>
         </w:rPr>
-        <w:t xml:space="preserve">da </w:t>
-      </w:r>
-      <w:r>
-        <w:rPr>
+        <w:t xml:space="preserve">da, </w:t>
+      </w:r>
+      <w:r>
+        <w:rPr>
+          <w:sz w:val="22"/>
+        </w:rPr>
+        <w:fldChar w:fldCharType="begin"/>
+      </w:r>
+      <w:r>
+        <w:rPr>
+          <w:sz w:val="22"/>
+        </w:rPr>
+        <w:instrText xml:space="preserve"> MERGEFIELD RICHIEDENTI </w:instrText>
+      </w:r>
+      <w:r>
+        <w:rPr>
+          <w:sz w:val="22"/>
+        </w:rPr>
+        <w:fldChar w:fldCharType="separate"/>
+      </w:r>
+      <w:r>
+        <w:rPr>
+          <w:noProof/>
           <w:sz w:val="22"/>
         </w:rPr>
         <w:t>[elenco_richiedenti]</w:t>
@@ -414,7 +492,130 @@
         <w:rPr>
           <w:sz w:val="22"/>
         </w:rPr>
-        <w:t>; per l'esecuzione dei lavori di</w:t>
+        <w:fldChar w:fldCharType="end"/>
+      </w:r>
+      <w:r>
+        <w:rPr>
+          <w:sz w:val="22"/>
+        </w:rPr>
+        <w:t xml:space="preserve">; per l'esecuzione dei lavori di </w:t>
+      </w:r>
+      <w:r>
+        <w:rPr>
+          <w:sz w:val="22"/>
+        </w:rPr>
+        <w:fldChar w:fldCharType="begin"/>
+      </w:r>
+      <w:r>
+        <w:rPr>
+          <w:sz w:val="22"/>
+        </w:rPr>
+        <w:instrText xml:space="preserve"> MERGEFIELD OGGETTO </w:instrText>
+      </w:r>
+      <w:r>
+        <w:rPr>
+          <w:sz w:val="22"/>
+        </w:rPr>
+        <w:fldChar w:fldCharType="separate"/>
+      </w:r>
+      <w:r>
+        <w:rPr>
+          <w:noProof/>
+          <w:sz w:val="22"/>
+        </w:rPr>
+        <w:t>[oggetto]</w:t>
+      </w:r>
+      <w:r>
+        <w:rPr>
+          <w:sz w:val="22"/>
+        </w:rPr>
+        <w:fldChar w:fldCharType="end"/>
+      </w:r>
+      <w:r>
+        <w:rPr>
+          <w:sz w:val="22"/>
+        </w:rPr>
+        <w:t xml:space="preserve">; ubicati in Sanremo </w:t>
+      </w:r>
+      <w:r>
+        <w:rPr>
+          <w:sz w:val="22"/>
+        </w:rPr>
+        <w:t xml:space="preserve">in </w:t>
+      </w:r>
+      <w:r>
+        <w:rPr>
+          <w:sz w:val="22"/>
+        </w:rPr>
+        <w:fldChar w:fldCharType="begin"/>
+      </w:r>
+      <w:r>
+        <w:rPr>
+          <w:sz w:val="22"/>
+        </w:rPr>
+        <w:instrText xml:space="preserve"> MERGEFIELD UBICAZIONE </w:instrText>
+      </w:r>
+      <w:r>
+        <w:rPr>
+          <w:sz w:val="22"/>
+        </w:rPr>
+        <w:fldChar w:fldCharType="separate"/>
+      </w:r>
+      <w:r>
+        <w:rPr>
+          <w:noProof/>
+          <w:sz w:val="22"/>
+        </w:rPr>
+        <w:t>[ubicazione]</w:t>
+      </w:r>
+      <w:r>
+        <w:rPr>
+          <w:sz w:val="22"/>
+        </w:rPr>
+        <w:fldChar w:fldCharType="end"/>
+      </w:r>
+      <w:r>
+        <w:rPr>
+          <w:sz w:val="22"/>
+        </w:rPr>
+        <w:t xml:space="preserve">, </w:t>
+      </w:r>
+      <w:r>
+        <w:rPr>
+          <w:sz w:val="22"/>
+        </w:rPr>
+        <w:t xml:space="preserve">al Catasto </w:t>
+      </w:r>
+      <w:r>
+        <w:rPr>
+          <w:sz w:val="22"/>
+        </w:rPr>
+        <w:fldChar w:fldCharType="begin"/>
+      </w:r>
+      <w:r>
+        <w:rPr>
+          <w:sz w:val="22"/>
+        </w:rPr>
+        <w:instrText xml:space="preserve"> MERGEFIELD RIF_CATASTO </w:instrText>
+      </w:r>
+      <w:r>
+        <w:rPr>
+          <w:sz w:val="22"/>
+        </w:rPr>
+        <w:fldChar w:fldCharType="separate"/>
+      </w:r>
+      <w:r>
+        <w:rPr>
+          <w:noProof/>
+          <w:sz w:val="22"/>
+        </w:rPr>
+        <w:t>[elenco_ct]</w:t>
+      </w:r>
+      <w:r>
+        <w:rPr>
+          <w:sz w:val="22"/>
+        </w:rPr>
+        <w:fldChar w:fldCharType="end"/>
       </w:r>
       <w:r>
         <w:rPr>
@@ -426,33 +627,38 @@
         <w:rPr>
           <w:sz w:val="22"/>
         </w:rPr>
-        <w:t>[</w:t>
-      </w:r>
-      <w:proofErr w:type="spellStart"/>
-      <w:r>
-        <w:rPr>
-          <w:sz w:val="22"/>
-        </w:rPr>
-        <w:t>oggetto</w:t>
-      </w:r>
-      <w:proofErr w:type="spellEnd"/>
-      <w:r>
-        <w:rPr>
-          <w:sz w:val="22"/>
-        </w:rPr>
-        <w:t>]</w:t>
-      </w:r>
-      <w:r>
-        <w:rPr>
-          <w:sz w:val="22"/>
-        </w:rPr>
-        <w:t xml:space="preserve">; ubicati in Sanremo </w:t>
-      </w:r>
-      <w:r>
-        <w:rPr>
-          <w:sz w:val="22"/>
-        </w:rPr>
-        <w:t>in</w:t>
+        <w:fldChar w:fldCharType="begin"/>
+      </w:r>
+      <w:r>
+        <w:rPr>
+          <w:sz w:val="22"/>
+        </w:rPr>
+        <w:instrText xml:space="preserve"> MERGEFIELD RIF_CATASTO_URB </w:instrText>
+      </w:r>
+      <w:r>
+        <w:rPr>
+          <w:sz w:val="22"/>
+        </w:rPr>
+        <w:fldChar w:fldCharType="separate"/>
+      </w:r>
+      <w:r>
+        <w:rPr>
+          <w:noProof/>
+          <w:sz w:val="22"/>
+        </w:rPr>
+        <w:t>[elenco_cu]</w:t>
+      </w:r>
+      <w:r>
+        <w:rPr>
+          <w:sz w:val="22"/>
+        </w:rPr>
+        <w:fldChar w:fldCharType="end"/>
+      </w:r>
+      <w:r>
+        <w:rPr>
+          <w:sz w:val="22"/>
+        </w:rPr>
+        <w:t>;</w:t>
       </w:r>
       <w:r>
         <w:rPr>
@@ -464,75 +670,38 @@
         <w:rPr>
           <w:sz w:val="22"/>
         </w:rPr>
-        <w:t>[</w:t>
-      </w:r>
-      <w:proofErr w:type="spellStart"/>
-      <w:r>
-        <w:rPr>
-          <w:sz w:val="22"/>
-        </w:rPr>
-        <w:t>ubicazione</w:t>
-      </w:r>
-      <w:proofErr w:type="spellEnd"/>
-      <w:r>
-        <w:rPr>
-          <w:sz w:val="22"/>
-        </w:rPr>
-        <w:t>]</w:t>
-      </w:r>
-      <w:r>
-        <w:rPr>
-          <w:sz w:val="22"/>
-        </w:rPr>
-        <w:t xml:space="preserve">, </w:t>
-      </w:r>
-      <w:r>
-        <w:rPr>
-          <w:sz w:val="22"/>
-        </w:rPr>
-        <w:t>al Catasto</w:t>
-      </w:r>
-      <w:r>
-        <w:rPr>
-          <w:sz w:val="22"/>
-        </w:rPr>
-        <w:t xml:space="preserve"> </w:t>
-      </w:r>
-      <w:r>
-        <w:rPr>
-          <w:sz w:val="22"/>
-        </w:rPr>
-        <w:t>[pratica.el_cterreni] [pratica.el_curbano]</w:t>
-      </w:r>
-      <w:r>
-        <w:rPr>
-          <w:sz w:val="22"/>
-        </w:rPr>
-        <w:t>;</w:t>
-      </w:r>
-      <w:r>
-        <w:rPr>
-          <w:sz w:val="22"/>
-        </w:rPr>
-        <w:t xml:space="preserve"> </w:t>
-      </w:r>
-      <w:r>
-        <w:rPr>
-          <w:sz w:val="22"/>
-        </w:rPr>
-        <w:t>con allegato progetto, redatto dal</w:t>
-      </w:r>
-      <w:r>
-        <w:rPr>
-          <w:sz w:val="22"/>
-        </w:rPr>
-        <w:t xml:space="preserve"> </w:t>
-      </w:r>
-      <w:r>
-        <w:rPr>
+        <w:t xml:space="preserve">con allegato progetto, redatto dal </w:t>
+      </w:r>
+      <w:r>
+        <w:rPr>
+          <w:sz w:val="22"/>
+        </w:rPr>
+        <w:fldChar w:fldCharType="begin"/>
+      </w:r>
+      <w:r>
+        <w:rPr>
+          <w:sz w:val="22"/>
+        </w:rPr>
+        <w:instrText xml:space="preserve"> MERGEFIELD PROGETTISTI </w:instrText>
+      </w:r>
+      <w:r>
+        <w:rPr>
+          <w:sz w:val="22"/>
+        </w:rPr>
+        <w:fldChar w:fldCharType="separate"/>
+      </w:r>
+      <w:r>
+        <w:rPr>
+          <w:noProof/>
           <w:sz w:val="22"/>
         </w:rPr>
         <w:t>[elenco_progettisti]</w:t>
+      </w:r>
+      <w:r>
+        <w:rPr>
+          <w:sz w:val="22"/>
+        </w:rPr>
+        <w:fldChar w:fldCharType="end"/>
       </w:r>
       <w:r>
         <w:rPr>
@@ -568,41 +737,44 @@
         <w:rPr>
           <w:sz w:val="22"/>
         </w:rPr>
+        <w:fldChar w:fldCharType="begin"/>
+      </w:r>
+      <w:r>
+        <w:rPr>
+          <w:sz w:val="22"/>
+        </w:rPr>
+        <w:instrText xml:space="preserve"> MERGEFIELD "RICHIEDENTI" </w:instrText>
+      </w:r>
+      <w:r>
+        <w:rPr>
+          <w:sz w:val="22"/>
+        </w:rPr>
+        <w:fldChar w:fldCharType="separate"/>
+      </w:r>
+      <w:r>
+        <w:rPr>
+          <w:noProof/>
+          <w:sz w:val="22"/>
+        </w:rPr>
         <w:t>[elenco_richiedenti]</w:t>
       </w:r>
       <w:r>
         <w:rPr>
           <w:sz w:val="22"/>
         </w:rPr>
+        <w:fldChar w:fldCharType="end"/>
+      </w:r>
+      <w:r>
+        <w:rPr>
+          <w:sz w:val="22"/>
+        </w:rPr>
         <w:t xml:space="preserve">, intenti in attività lavorativa presso detto cantiere nella veste di lavoratori </w:t>
       </w:r>
-      <w:proofErr w:type="spellStart"/>
-      <w:r>
-        <w:rPr>
-          <w:sz w:val="22"/>
-        </w:rPr>
-        <w:t>autonomi-subappaltatori</w:t>
-      </w:r>
-      <w:proofErr w:type="spellEnd"/>
-      <w:r>
-        <w:rPr>
-          <w:sz w:val="22"/>
-        </w:rPr>
-        <w:t>, sono risultati essere privi del Documento Unico di Regolarità Contributiva (</w:t>
-      </w:r>
-      <w:proofErr w:type="spellStart"/>
-      <w:r>
-        <w:rPr>
-          <w:sz w:val="22"/>
-        </w:rPr>
-        <w:t>D.U.R.C.</w:t>
-      </w:r>
-      <w:proofErr w:type="spellEnd"/>
-      <w:r>
-        <w:rPr>
-          <w:sz w:val="22"/>
-        </w:rPr>
-        <w:t>);</w:t>
+      <w:r>
+        <w:rPr>
+          <w:sz w:val="22"/>
+        </w:rPr>
+        <w:t>autonomi-subappaltatori, sono risultati essere privi del Documento Unico di Regolarità Contributiva (D.U.R.C.);</w:t>
       </w:r>
     </w:p>
     <w:p>
@@ -644,16 +816,8 @@
         <w:rPr>
           <w:sz w:val="22"/>
         </w:rPr>
-        <w:t xml:space="preserve">Visti i commi 9, lett. c) e 10, dell’art. 90, </w:t>
-      </w:r>
-      <w:proofErr w:type="spellStart"/>
-      <w:r>
-        <w:rPr>
-          <w:sz w:val="22"/>
-        </w:rPr>
-        <w:t>D.lgs</w:t>
-      </w:r>
-      <w:proofErr w:type="spellEnd"/>
+        <w:t>Visti i commi 9, lett. c) e 10, dell’art. 90, D.lgs</w:t>
+      </w:r>
       <w:r>
         <w:rPr>
           <w:sz w:val="22"/>
@@ -664,21 +828,7 @@
         <w:rPr>
           <w:sz w:val="22"/>
         </w:rPr>
-        <w:t xml:space="preserve">gli interventi oggetto di Permesso per Costruire o Denuncia di Inizio Attività, trasmette all’Amministrazione concedente il </w:t>
-      </w:r>
-      <w:proofErr w:type="spellStart"/>
-      <w:r>
-        <w:rPr>
-          <w:sz w:val="22"/>
-        </w:rPr>
-        <w:t>D.U.R.C.</w:t>
-      </w:r>
-      <w:proofErr w:type="spellEnd"/>
-      <w:r>
-        <w:rPr>
-          <w:sz w:val="22"/>
-        </w:rPr>
-        <w:t xml:space="preserve">, in assenza del quale </w:t>
+        <w:t xml:space="preserve">gli interventi oggetto di Permesso per Costruire o Denuncia di Inizio Attività, trasmette all’Amministrazione concedente il D.U.R.C., in assenza del quale </w:t>
       </w:r>
       <w:r>
         <w:rPr>
@@ -702,41 +852,13 @@
         <w:rPr>
           <w:sz w:val="22"/>
         </w:rPr>
-        <w:t xml:space="preserve">Rimarcato quindi che in materia edilizia la sospensione dell’efficacia del titolo </w:t>
-      </w:r>
-      <w:proofErr w:type="spellStart"/>
-      <w:r>
-        <w:rPr>
-          <w:sz w:val="22"/>
-        </w:rPr>
-        <w:t>autorizzativo</w:t>
-      </w:r>
-      <w:proofErr w:type="spellEnd"/>
-      <w:r>
-        <w:rPr>
-          <w:sz w:val="22"/>
-        </w:rPr>
-        <w:t xml:space="preserve"> è atto d</w:t>
-      </w:r>
-      <w:r>
-        <w:rPr>
-          <w:sz w:val="22"/>
-        </w:rPr>
-        <w:t xml:space="preserve">ovuto conseguente all’accertata assenza del </w:t>
-      </w:r>
-      <w:proofErr w:type="spellStart"/>
-      <w:r>
-        <w:rPr>
-          <w:sz w:val="22"/>
-        </w:rPr>
-        <w:t>D.U.R.C.</w:t>
-      </w:r>
-      <w:proofErr w:type="spellEnd"/>
-      <w:r>
-        <w:rPr>
-          <w:sz w:val="22"/>
-        </w:rPr>
-        <w:t xml:space="preserve"> in capo ai soggetti tenuti per legge a regolarizzare la propria posizione contributiva;</w:t>
+        <w:t>Rimarcato quindi che in materia edilizia la sospensione dell’efficacia del titolo autorizzativo è atto d</w:t>
+      </w:r>
+      <w:r>
+        <w:rPr>
+          <w:sz w:val="22"/>
+        </w:rPr>
+        <w:t>ovuto conseguente all’accertata assenza del D.U.R.C. in capo ai soggetti tenuti per legge a regolarizzare la propria posizione contributiva;</w:t>
       </w:r>
     </w:p>
     <w:p>
@@ -754,19 +876,7 @@
         <w:rPr>
           <w:sz w:val="22"/>
         </w:rPr>
-        <w:t>Dato atto, a seguito della segnalazione</w:t>
-      </w:r>
-      <w:r>
-        <w:rPr>
-          <w:sz w:val="22"/>
-        </w:rPr>
-        <w:t xml:space="preserve"> su</w:t>
-      </w:r>
-      <w:r>
-        <w:rPr>
-          <w:sz w:val="22"/>
-        </w:rPr>
-        <w:t xml:space="preserve"> richiamata, di sospendere l’efficacia del Permesso per Costruire </w:t>
+        <w:t xml:space="preserve">Dato atto, a seguito della segnalazione s richiamata, di sospendere l’efficacia del Permesso per Costruire </w:t>
       </w:r>
       <w:r>
         <w:rPr>
@@ -808,21 +918,7 @@
         <w:rPr>
           <w:sz w:val="22"/>
         </w:rPr>
-        <w:t xml:space="preserve">Applicato dunque l’art. 90 comma 10 del </w:t>
-      </w:r>
-      <w:proofErr w:type="spellStart"/>
-      <w:r>
-        <w:rPr>
-          <w:sz w:val="22"/>
-        </w:rPr>
-        <w:t>D.lgs</w:t>
-      </w:r>
-      <w:proofErr w:type="spellEnd"/>
-      <w:r>
-        <w:rPr>
-          <w:sz w:val="22"/>
-        </w:rPr>
-        <w:t xml:space="preserve"> n. 81 del 9 aprile 2008 sopra citato;</w:t>
+        <w:t>Applicato dunque l’art. 90 comma 10 del D.lgs n. 81 del 9 aprile 2008 sopra citato;</w:t>
       </w:r>
     </w:p>
     <w:p>
@@ -840,21 +936,7 @@
         <w:rPr>
           <w:sz w:val="22"/>
         </w:rPr>
-        <w:t xml:space="preserve">Visto l’art. 107 comma 3 lett. f) e g) del </w:t>
-      </w:r>
-      <w:proofErr w:type="spellStart"/>
-      <w:r>
-        <w:rPr>
-          <w:sz w:val="22"/>
-        </w:rPr>
-        <w:t>D.lgs</w:t>
-      </w:r>
-      <w:proofErr w:type="spellEnd"/>
-      <w:r>
-        <w:rPr>
-          <w:sz w:val="22"/>
-        </w:rPr>
-        <w:t xml:space="preserve"> 18 agosto 2000 n. 267;</w:t>
+        <w:t>Visto l’art. 107 comma 3 lett. f) e g) del D.lgs 18 agosto 2000 n. 267;</w:t>
       </w:r>
     </w:p>
     <w:p>
@@ -976,6 +1058,10 @@
     </w:p>
     <w:p>
       <w:pPr>
+        <w:numPr>
+          <w:ilvl w:val="0"/>
+          <w:numId w:val="4"/>
+        </w:numPr>
         <w:jc w:val="both"/>
         <w:rPr>
           <w:sz w:val="22"/>
@@ -985,16 +1071,162 @@
         <w:rPr>
           <w:sz w:val="22"/>
         </w:rPr>
-        <w:t>[elenco_richiedenti]</w:t>
-      </w:r>
-    </w:p>
-    <w:p>
-      <w:pPr>
+        <w:fldChar w:fldCharType="begin"/>
+      </w:r>
+      <w:r>
+        <w:rPr>
+          <w:sz w:val="22"/>
+        </w:rPr>
+        <w:instrText xml:space="preserve"> MERGEFIELD "RICHIEDENTI" </w:instrText>
+      </w:r>
+      <w:r>
+        <w:rPr>
+          <w:sz w:val="22"/>
+        </w:rPr>
+        <w:fldChar w:fldCharType="separate"/>
+      </w:r>
+      <w:r>
+        <w:rPr>
+          <w:noProof/>
+          <w:sz w:val="22"/>
+        </w:rPr>
+        <w:t>«[richiedenti.nominativo;block=tbs:listitem]»</w:t>
+      </w:r>
+      <w:r>
+        <w:rPr>
+          <w:sz w:val="22"/>
+        </w:rPr>
+        <w:fldChar w:fldCharType="end"/>
+      </w:r>
+    </w:p>
+    <w:p>
+      <w:pPr>
+        <w:numPr>
+          <w:ilvl w:val="0"/>
+          <w:numId w:val="4"/>
+        </w:numPr>
         <w:jc w:val="both"/>
         <w:rPr>
           <w:sz w:val="22"/>
         </w:rPr>
       </w:pPr>
+      <w:r>
+        <w:rPr>
+          <w:sz w:val="22"/>
+        </w:rPr>
+        <w:fldChar w:fldCharType="begin"/>
+      </w:r>
+      <w:r>
+        <w:rPr>
+          <w:sz w:val="22"/>
+        </w:rPr>
+        <w:instrText xml:space="preserve"> MERGEFIELD "PROGETTISTI" </w:instrText>
+      </w:r>
+      <w:r>
+        <w:rPr>
+          <w:sz w:val="22"/>
+        </w:rPr>
+        <w:fldChar w:fldCharType="separate"/>
+      </w:r>
+      <w:r>
+        <w:rPr>
+          <w:noProof/>
+          <w:sz w:val="22"/>
+        </w:rPr>
+        <w:t>«[progettisti.nominativo;block=tbs:listitem]»</w:t>
+      </w:r>
+      <w:r>
+        <w:rPr>
+          <w:sz w:val="22"/>
+        </w:rPr>
+        <w:fldChar w:fldCharType="end"/>
+      </w:r>
+    </w:p>
+    <w:p>
+      <w:pPr>
+        <w:numPr>
+          <w:ilvl w:val="0"/>
+          <w:numId w:val="4"/>
+        </w:numPr>
+        <w:jc w:val="both"/>
+        <w:rPr>
+          <w:sz w:val="22"/>
+        </w:rPr>
+      </w:pPr>
+      <w:r>
+        <w:rPr>
+          <w:sz w:val="22"/>
+        </w:rPr>
+        <w:fldChar w:fldCharType="begin"/>
+      </w:r>
+      <w:r>
+        <w:rPr>
+          <w:sz w:val="22"/>
+        </w:rPr>
+        <w:instrText xml:space="preserve"> MERGEFIELD "DIRETTORI" </w:instrText>
+      </w:r>
+      <w:r>
+        <w:rPr>
+          <w:sz w:val="22"/>
+        </w:rPr>
+        <w:fldChar w:fldCharType="separate"/>
+      </w:r>
+      <w:r>
+        <w:rPr>
+          <w:noProof/>
+          <w:sz w:val="22"/>
+        </w:rPr>
+        <w:t>«[direttori.nominativo;block=tbs:listitem]»</w:t>
+      </w:r>
+      <w:r>
+        <w:rPr>
+          <w:sz w:val="22"/>
+        </w:rPr>
+        <w:fldChar w:fldCharType="end"/>
+      </w:r>
+    </w:p>
+    <w:p>
+      <w:pPr>
+        <w:numPr>
+          <w:ilvl w:val="0"/>
+          <w:numId w:val="4"/>
+        </w:numPr>
+        <w:jc w:val="both"/>
+        <w:rPr>
+          <w:sz w:val="22"/>
+        </w:rPr>
+      </w:pPr>
+      <w:r>
+        <w:rPr>
+          <w:sz w:val="22"/>
+        </w:rPr>
+        <w:fldChar w:fldCharType="begin"/>
+      </w:r>
+      <w:r>
+        <w:rPr>
+          <w:sz w:val="22"/>
+        </w:rPr>
+        <w:instrText xml:space="preserve"> MERGEFIELD "ESECUTORI" </w:instrText>
+      </w:r>
+      <w:r>
+        <w:rPr>
+          <w:sz w:val="22"/>
+        </w:rPr>
+        <w:fldChar w:fldCharType="separate"/>
+      </w:r>
+      <w:r>
+        <w:rPr>
+          <w:noProof/>
+          <w:sz w:val="22"/>
+        </w:rPr>
+        <w:t>«[esecutori.nominativo;block=tbs:listitem]»</w:t>
+      </w:r>
+      <w:r>
+        <w:rPr>
+          <w:sz w:val="22"/>
+        </w:rPr>
+        <w:fldChar w:fldCharType="end"/>
+      </w:r>
     </w:p>
     <w:p>
       <w:pPr>
@@ -1021,97 +1253,79 @@
           <w:sz w:val="22"/>
           <w:u w:val="single"/>
         </w:rPr>
-        <w:t xml:space="preserve">Il Comando di P.M. è </w:t>
-      </w:r>
-      <w:r>
+        <w:t>Il Comando di P.M. è incaricato di vigilare e riferite circa l’esecuzione della stessa.</w:t>
+      </w:r>
+    </w:p>
+    <w:p>
+      <w:pPr>
+        <w:jc w:val="both"/>
+        <w:rPr>
+          <w:sz w:val="22"/>
+          <w:szCs w:val="22"/>
+        </w:rPr>
+      </w:pPr>
+    </w:p>
+    <w:p>
+      <w:pPr>
+        <w:spacing w:after="120"/>
+        <w:jc w:val="both"/>
+        <w:rPr>
+          <w:sz w:val="22"/>
+          <w:szCs w:val="22"/>
+        </w:rPr>
+      </w:pPr>
+      <w:r>
+        <w:rPr>
+          <w:sz w:val="22"/>
+          <w:szCs w:val="22"/>
+        </w:rPr>
+        <w:lastRenderedPageBreak/>
+        <w:t xml:space="preserve">Contro il presente provvedimento è ammesso ricorso in sede giurisdizionale entro il termine di 60gg., dall’avvenuta comunicazione dello stesso, al Tribunale Amministrativo Regionale ai sensi del </w:t>
+      </w:r>
+      <w:r>
+        <w:rPr>
+          <w:iCs/>
+          <w:sz w:val="22"/>
+          <w:szCs w:val="22"/>
+        </w:rPr>
+        <w:t xml:space="preserve">D.Lgs. 2 luglio 2010, n. 104, entrato in vigore il 16 settembre 2010 </w:t>
+      </w:r>
+      <w:r>
+        <w:rPr>
+          <w:sz w:val="22"/>
+          <w:szCs w:val="22"/>
+        </w:rPr>
+        <w:t>ovvero è ammesso, in via alternativa e preclusiva al primo procedimento, Ricorso Straordinario al Presidente della Repubblica entro 120gg. dalla data di ricezione della presente, ai sensi del D.P.R. n. 1199 del 24/11/1971.</w:t>
+      </w:r>
+    </w:p>
+    <w:p>
+      <w:pPr>
+        <w:jc w:val="both"/>
         <w:rPr>
           <w:b/>
           <w:i/>
           <w:sz w:val="22"/>
-          <w:u w:val="single"/>
-        </w:rPr>
-        <w:t>incaricato di vigilare e riferir</w:t>
-      </w:r>
+          <w:szCs w:val="22"/>
+        </w:rPr>
+      </w:pPr>
       <w:r>
         <w:rPr>
           <w:b/>
           <w:i/>
           <w:sz w:val="22"/>
-          <w:u w:val="single"/>
-        </w:rPr>
-        <w:t>e circa l’esecuzione della stessa.</w:t>
-      </w:r>
-    </w:p>
-    <w:p>
-      <w:pPr>
-        <w:jc w:val="both"/>
-        <w:rPr>
-          <w:sz w:val="22"/>
           <w:szCs w:val="22"/>
         </w:rPr>
-      </w:pPr>
-    </w:p>
-    <w:p>
-      <w:pPr>
-        <w:spacing w:after="120"/>
-        <w:jc w:val="both"/>
-        <w:rPr>
-          <w:sz w:val="22"/>
-          <w:szCs w:val="22"/>
-        </w:rPr>
-      </w:pPr>
-      <w:r>
-        <w:rPr>
-          <w:sz w:val="22"/>
-          <w:szCs w:val="22"/>
-        </w:rPr>
-        <w:t xml:space="preserve">Contro il presente provvedimento è ammesso ricorso in sede giurisdizionale entro il termine di 60gg., dall’avvenuta comunicazione dello stesso, al Tribunale Amministrativo Regionale ai sensi del </w:t>
-      </w:r>
-      <w:proofErr w:type="spellStart"/>
-      <w:r>
-        <w:rPr>
-          <w:iCs/>
-          <w:sz w:val="22"/>
-          <w:szCs w:val="22"/>
-        </w:rPr>
-        <w:t>D.Lgs.</w:t>
-      </w:r>
-      <w:proofErr w:type="spellEnd"/>
-      <w:r>
-        <w:rPr>
-          <w:iCs/>
-          <w:sz w:val="22"/>
-          <w:szCs w:val="22"/>
-        </w:rPr>
-        <w:t xml:space="preserve"> 2 </w:t>
-      </w:r>
-      <w:r>
-        <w:rPr>
-          <w:iCs/>
-          <w:sz w:val="22"/>
-          <w:szCs w:val="22"/>
-        </w:rPr>
-        <w:lastRenderedPageBreak/>
-        <w:t xml:space="preserve">luglio 2010, n. 104, entrato in vigore il 16 settembre 2010 </w:t>
-      </w:r>
-      <w:r>
-        <w:rPr>
-          <w:sz w:val="22"/>
-          <w:szCs w:val="22"/>
-        </w:rPr>
-        <w:t>ovvero è ammesso, in via alternativa e preclusiva al primo procedimento, Ricorso Straordinario al Presidente della Repubblica entro 120gg. dalla data di ricezione della presente, ai sensi del D.P.R. n. 1199 del 24/11/1971.</w:t>
-      </w:r>
-    </w:p>
-    <w:p>
-      <w:pPr>
-        <w:jc w:val="both"/>
+        <w:t>Vista l’esigenza di celerità, l’avvio del procedimento è comunicato contestualmente alla presente, così come previsto anche dall’art. 7 della Legge n. 241 del 7 agosto 1990</w:t>
+      </w:r>
+      <w:r>
         <w:rPr>
           <w:b/>
           <w:i/>
           <w:sz w:val="22"/>
           <w:szCs w:val="22"/>
         </w:rPr>
-      </w:pPr>
+        <w:t xml:space="preserve"> e a tale scopo si precisa che l’oggetto del procedimento è costituito dalla sospensione del titolo e degli atti sopra individuati e che il Responsabile del Procedimento </w:t>
+      </w:r>
       <w:r>
         <w:rPr>
           <w:b/>
@@ -1119,7 +1333,7 @@
           <w:sz w:val="22"/>
           <w:szCs w:val="22"/>
         </w:rPr>
-        <w:t>Vista l’esigenza di celerità, l’avvio del procedimento è comunicato contestualmente alla presente, così come previsto anche dall’art. 7 della Legge n. 241 del 7 agosto 1990</w:t>
+        <w:t xml:space="preserve">è sotto il profilo amministrativo </w:t>
       </w:r>
       <w:r>
         <w:rPr>
@@ -1128,7 +1342,7 @@
           <w:sz w:val="22"/>
           <w:szCs w:val="22"/>
         </w:rPr>
-        <w:t xml:space="preserve"> e a tale scopo si precisa che l’oggetto del procedimento è costituito dalla sospensione del titolo e degli atti sopra individuati e che il Responsabile del Procedimento </w:t>
+        <w:t>il Dott. Alessio Crocetta</w:t>
       </w:r>
       <w:r>
         <w:rPr>
@@ -1137,7 +1351,7 @@
           <w:sz w:val="22"/>
           <w:szCs w:val="22"/>
         </w:rPr>
-        <w:t xml:space="preserve">è sotto il profilo amministrativo l’Avv. Armando Genovese. È possibile prendere visione </w:t>
+        <w:t xml:space="preserve">, il Responsabile del Servizio Scrivente è l’Arch. </w:t>
       </w:r>
       <w:r>
         <w:rPr>
@@ -1146,9 +1360,8 @@
           <w:sz w:val="22"/>
           <w:szCs w:val="22"/>
         </w:rPr>
-        <w:t xml:space="preserve">degli atti e presentare memorie scritte e documenti presso lo Scrivente Servizio, nelle giornate di apertura al pubblico il </w:t>
-      </w:r>
-      <w:proofErr w:type="spellStart"/>
+        <w:t>SEGGI Alessandra</w:t>
+      </w:r>
       <w:r>
         <w:rPr>
           <w:b/>
@@ -1156,9 +1369,8 @@
           <w:sz w:val="22"/>
           <w:szCs w:val="22"/>
         </w:rPr>
-        <w:t>lunedi</w:t>
-      </w:r>
-      <w:proofErr w:type="spellEnd"/>
+        <w:t xml:space="preserve">. È possibile prendere visione </w:t>
+      </w:r>
       <w:r>
         <w:rPr>
           <w:b/>
@@ -1166,7 +1378,7 @@
           <w:sz w:val="22"/>
           <w:szCs w:val="22"/>
         </w:rPr>
-        <w:t xml:space="preserve"> dalle ore 09:00 alle ore 13:00 e dalle ore 15:00 alle ore 17:00 e il venerd</w:t>
+        <w:t>degli atti e presentare memorie scritte e documenti presso lo Scrivente Servizio, nelle giornate di apertura al pubblico il lunedi dalle ore 09:00 alle ore 13:00 e dalle ore 15:00 alle ore 17:00 e il venerdi dalle ore 09:00 alle ore 13:00</w:t>
       </w:r>
       <w:r>
         <w:rPr>
@@ -1175,170 +1387,315 @@
           <w:sz w:val="22"/>
           <w:szCs w:val="22"/>
         </w:rPr>
-        <w:t>ì</w:t>
-      </w:r>
-      <w:r>
-        <w:rPr>
-          <w:b/>
+        <w:t>.</w:t>
+      </w:r>
+    </w:p>
+    <w:p>
+      <w:pPr>
+        <w:jc w:val="both"/>
+        <w:rPr>
+          <w:sz w:val="22"/>
+          <w:szCs w:val="22"/>
+        </w:rPr>
+      </w:pPr>
+    </w:p>
+    <w:p>
+      <w:pPr>
+        <w:rPr>
+          <w:sz w:val="22"/>
+          <w:szCs w:val="22"/>
+        </w:rPr>
+      </w:pPr>
+    </w:p>
+    <w:p>
+      <w:pPr>
+        <w:rPr>
+          <w:sz w:val="22"/>
+          <w:szCs w:val="22"/>
+        </w:rPr>
+      </w:pPr>
+    </w:p>
+    <w:p>
+      <w:pPr>
+        <w:rPr>
+          <w:sz w:val="22"/>
+        </w:rPr>
+      </w:pPr>
+      <w:r>
+        <w:rPr>
+          <w:sz w:val="22"/>
+        </w:rPr>
+        <w:t>Sanremo,</w:t>
+      </w:r>
+      <w:r>
+        <w:rPr>
+          <w:sz w:val="22"/>
+        </w:rPr>
+        <w:t xml:space="preserve"> </w:t>
+      </w:r>
+      <w:r>
+        <w:rPr>
+          <w:sz w:val="22"/>
+        </w:rPr>
+        <w:t>[data</w:t>
+      </w:r>
+      <w:bookmarkStart w:id="0" w:name="_GoBack"/>
+      <w:bookmarkEnd w:id="0"/>
+      <w:r>
+        <w:rPr>
+          <w:sz w:val="22"/>
+        </w:rPr>
+        <w:t>]</w:t>
+      </w:r>
+      <w:r>
+        <w:rPr>
+          <w:sz w:val="22"/>
+        </w:rPr>
+        <w:t>.</w:t>
+      </w:r>
+    </w:p>
+    <w:p>
+      <w:pPr>
+        <w:rPr>
+          <w:sz w:val="22"/>
+        </w:rPr>
+      </w:pPr>
+    </w:p>
+    <w:p>
+      <w:pPr>
+        <w:rPr>
+          <w:sz w:val="22"/>
+        </w:rPr>
+      </w:pPr>
+      <w:r>
+        <w:rPr>
+          <w:sz w:val="22"/>
+        </w:rPr>
+        <w:tab/>
+      </w:r>
+    </w:p>
+    <w:p>
+      <w:pPr>
+        <w:rPr>
+          <w:sz w:val="22"/>
+        </w:rPr>
+      </w:pPr>
+      <w:r>
+        <w:rPr>
+          <w:sz w:val="22"/>
+        </w:rPr>
+        <w:tab/>
+      </w:r>
+    </w:p>
+    <w:p>
+      <w:pPr>
+        <w:ind w:firstLine="708"/>
+        <w:rPr>
           <w:i/>
           <w:sz w:val="22"/>
           <w:szCs w:val="22"/>
         </w:rPr>
-        <w:t xml:space="preserve"> dalle ore </w:t>
-      </w:r>
-      <w:r>
-        <w:rPr>
-          <w:b/>
+      </w:pPr>
+      <w:r>
+        <w:rPr>
           <w:i/>
           <w:sz w:val="22"/>
           <w:szCs w:val="22"/>
         </w:rPr>
-        <w:t>09:</w:t>
-      </w:r>
-      <w:r>
-        <w:rPr>
-          <w:b/>
+        <w:t xml:space="preserve">IL </w:t>
+      </w:r>
+      <w:r>
+        <w:rPr>
           <w:i/>
           <w:sz w:val="22"/>
           <w:szCs w:val="22"/>
         </w:rPr>
-        <w:t>00 alle ore 13:00</w:t>
-      </w:r>
-      <w:r>
-        <w:rPr>
-          <w:b/>
+        <w:t>RESPONSABILE</w:t>
+      </w:r>
+      <w:r>
+        <w:rPr>
           <w:i/>
           <w:sz w:val="22"/>
           <w:szCs w:val="22"/>
         </w:rPr>
-        <w:t>.</w:t>
-      </w:r>
-    </w:p>
-    <w:p>
-      <w:pPr>
-        <w:jc w:val="both"/>
-        <w:rPr>
+        <w:t xml:space="preserve"> </w:t>
+      </w:r>
+      <w:r>
+        <w:rPr>
+          <w:i/>
           <w:sz w:val="22"/>
           <w:szCs w:val="22"/>
         </w:rPr>
-      </w:pPr>
-    </w:p>
-    <w:p>
-      <w:pPr>
-        <w:rPr>
+        <w:t>COORDINAMENTO</w:t>
+      </w:r>
+    </w:p>
+    <w:p>
+      <w:pPr>
+        <w:ind w:firstLine="708"/>
+        <w:rPr>
+          <w:i/>
           <w:sz w:val="22"/>
           <w:szCs w:val="22"/>
         </w:rPr>
       </w:pPr>
-    </w:p>
-    <w:p>
-      <w:pPr>
-        <w:jc w:val="both"/>
-        <w:rPr>
-          <w:sz w:val="22"/>
-        </w:rPr>
-      </w:pPr>
-    </w:p>
-    <w:p>
-      <w:pPr>
-        <w:jc w:val="both"/>
-        <w:rPr>
-          <w:sz w:val="22"/>
-        </w:rPr>
-      </w:pPr>
-      <w:r>
-        <w:rPr>
-          <w:sz w:val="22"/>
-        </w:rPr>
-        <w:t>Sanremo, [data]</w:t>
-      </w:r>
-    </w:p>
-    <w:p>
-      <w:pPr>
-        <w:jc w:val="both"/>
-        <w:rPr>
-          <w:sz w:val="22"/>
-        </w:rPr>
-      </w:pPr>
-    </w:p>
-    <w:tbl>
-      <w:tblPr>
-        <w:tblStyle w:val="Grigliatabella"/>
-        <w:tblW w:w="0" w:type="auto"/>
-        <w:tblInd w:w="0" w:type="dxa"/>
-        <w:tblBorders>
-          <w:top w:val="none" w:sz="0" w:space="0" w:color="auto"/>
-          <w:left w:val="none" w:sz="0" w:space="0" w:color="auto"/>
-          <w:bottom w:val="none" w:sz="0" w:space="0" w:color="auto"/>
-          <w:right w:val="none" w:sz="0" w:space="0" w:color="auto"/>
-          <w:insideH w:val="none" w:sz="0" w:space="0" w:color="auto"/>
-          <w:insideV w:val="none" w:sz="0" w:space="0" w:color="auto"/>
-        </w:tblBorders>
-        <w:tblLook w:val="04A0"/>
-      </w:tblPr>
-      <w:tblGrid>
-        <w:gridCol w:w="4889"/>
-        <w:gridCol w:w="4889"/>
-      </w:tblGrid>
-      <w:tr>
-        <w:tc>
-          <w:tcPr>
-            <w:tcW w:w="4889" w:type="dxa"/>
-          </w:tcPr>
-          <w:p>
-            <w:pPr>
-              <w:jc w:val="center"/>
-              <w:rPr>
-                <w:sz w:val="22"/>
-              </w:rPr>
-            </w:pPr>
-          </w:p>
-        </w:tc>
-        <w:tc>
-          <w:tcPr>
-            <w:tcW w:w="4889" w:type="dxa"/>
-            <w:hideMark/>
-          </w:tcPr>
-          <w:p>
-            <w:pPr>
-              <w:jc w:val="center"/>
-              <w:rPr>
-                <w:sz w:val="22"/>
-              </w:rPr>
-            </w:pPr>
-            <w:r>
-              <w:rPr>
-                <w:sz w:val="22"/>
-              </w:rPr>
-              <w:t>IL DIRIGENTE SETTORE TERRITORIO</w:t>
-            </w:r>
-          </w:p>
-          <w:p>
-            <w:pPr>
-              <w:jc w:val="center"/>
-              <w:rPr>
-                <w:sz w:val="22"/>
-              </w:rPr>
-            </w:pPr>
-            <w:r>
-              <w:t>[</w:t>
-            </w:r>
-            <w:proofErr w:type="spellStart"/>
-            <w:r>
-              <w:t>dirigente</w:t>
-            </w:r>
-            <w:proofErr w:type="spellEnd"/>
-            <w:r>
-              <w:t>]</w:t>
-            </w:r>
-          </w:p>
-        </w:tc>
-      </w:tr>
-    </w:tbl>
-    <w:p>
-      <w:pPr>
-        <w:jc w:val="both"/>
-      </w:pPr>
+      <w:r>
+        <w:rPr>
+          <w:i/>
+          <w:sz w:val="22"/>
+          <w:szCs w:val="22"/>
+        </w:rPr>
+        <w:t>SPORTELLO UNICO PER L’EDILIZIA</w:t>
+      </w:r>
+    </w:p>
+    <w:p>
+      <w:pPr>
+        <w:ind w:left="708" w:firstLine="708"/>
+        <w:rPr>
+          <w:sz w:val="22"/>
+          <w:szCs w:val="22"/>
+        </w:rPr>
+      </w:pPr>
+      <w:r>
+        <w:rPr>
+          <w:sz w:val="22"/>
+          <w:szCs w:val="22"/>
+        </w:rPr>
+        <w:t>Arch. Alessandra SEGGI</w:t>
+      </w:r>
+    </w:p>
+    <w:p>
+      <w:pPr>
+        <w:ind w:left="708" w:firstLine="708"/>
+        <w:rPr>
+          <w:sz w:val="22"/>
+        </w:rPr>
+      </w:pPr>
+    </w:p>
+    <w:p>
+      <w:pPr>
+        <w:rPr>
+          <w:sz w:val="22"/>
+        </w:rPr>
+      </w:pPr>
+    </w:p>
+    <w:p>
+      <w:pPr>
+        <w:rPr>
+          <w:sz w:val="22"/>
+        </w:rPr>
+      </w:pPr>
+    </w:p>
+    <w:p>
+      <w:pPr>
+        <w:rPr>
+          <w:i/>
+          <w:sz w:val="22"/>
+        </w:rPr>
+      </w:pPr>
+      <w:r>
+        <w:rPr>
+          <w:sz w:val="22"/>
+        </w:rPr>
+        <w:tab/>
+      </w:r>
+      <w:r>
+        <w:rPr>
+          <w:sz w:val="22"/>
+        </w:rPr>
+        <w:tab/>
+      </w:r>
+      <w:r>
+        <w:rPr>
+          <w:sz w:val="22"/>
+        </w:rPr>
+        <w:tab/>
+      </w:r>
+      <w:r>
+        <w:rPr>
+          <w:sz w:val="22"/>
+        </w:rPr>
+        <w:tab/>
+      </w:r>
+      <w:r>
+        <w:rPr>
+          <w:sz w:val="22"/>
+        </w:rPr>
+        <w:tab/>
+      </w:r>
+      <w:r>
+        <w:rPr>
+          <w:sz w:val="22"/>
+        </w:rPr>
+        <w:tab/>
+      </w:r>
+      <w:r>
+        <w:rPr>
+          <w:i/>
+          <w:sz w:val="22"/>
+        </w:rPr>
+        <w:t>IL DIRIGENTE SETTORE TERRITORIO</w:t>
+      </w:r>
+    </w:p>
+    <w:p>
+      <w:pPr>
+        <w:rPr>
+          <w:sz w:val="22"/>
+        </w:rPr>
+      </w:pPr>
+      <w:r>
+        <w:rPr>
+          <w:sz w:val="22"/>
+        </w:rPr>
+        <w:tab/>
+      </w:r>
+      <w:r>
+        <w:rPr>
+          <w:sz w:val="22"/>
+        </w:rPr>
+        <w:tab/>
+      </w:r>
+      <w:r>
+        <w:rPr>
+          <w:sz w:val="22"/>
+        </w:rPr>
+        <w:t xml:space="preserve">                    </w:t>
+      </w:r>
+      <w:r>
+        <w:rPr>
+          <w:sz w:val="22"/>
+        </w:rPr>
+        <w:tab/>
+      </w:r>
+      <w:r>
+        <w:rPr>
+          <w:sz w:val="22"/>
+        </w:rPr>
+        <w:tab/>
+      </w:r>
+      <w:r>
+        <w:rPr>
+          <w:sz w:val="22"/>
+        </w:rPr>
+        <w:tab/>
+      </w:r>
+      <w:r>
+        <w:rPr>
+          <w:sz w:val="22"/>
+        </w:rPr>
+        <w:tab/>
+      </w:r>
+      <w:r>
+        <w:rPr>
+          <w:sz w:val="22"/>
+        </w:rPr>
+        <w:t xml:space="preserve">Ing. </w:t>
+      </w:r>
+      <w:r>
+        <w:rPr>
+          <w:sz w:val="22"/>
+        </w:rPr>
+        <w:t>Gian Paolo TRUCCHI</w:t>
+      </w:r>
     </w:p>
     <w:p/>
     <w:sectPr>
@@ -1350,8 +1707,11 @@
 </w:document>
 </file>
 
+<file path=word/document2.xml>
+</file>
+
 <file path=word/numbering.xml><?xml version="1.0" encoding="utf-8"?>
-<w:numbering xmlns:ve="http://schemas.openxmlformats.org/markup-compatibility/2006" xmlns:o="urn:schemas-microsoft-com:office:office" xmlns:r="http://schemas.openxmlformats.org/officeDocument/2006/relationships" xmlns:m="http://schemas.openxmlformats.org/officeDocument/2006/math" xmlns:v="urn:schemas-microsoft-com:vml" xmlns:wp="http://schemas.openxmlformats.org/drawingml/2006/wordprocessingDrawing" xmlns:w10="urn:schemas-microsoft-com:office:word" xmlns:w="http://schemas.openxmlformats.org/wordprocessingml/2006/main" xmlns:wne="http://schemas.microsoft.com/office/word/2006/wordml">
+<w:numbering xmlns:wpc="http://schemas.microsoft.com/office/word/2010/wordprocessingCanvas" xmlns:mc="http://schemas.openxmlformats.org/markup-compatibility/2006" xmlns:o="urn:schemas-microsoft-com:office:office" xmlns:r="http://schemas.openxmlformats.org/officeDocument/2006/relationships" xmlns:m="http://schemas.openxmlformats.org/officeDocument/2006/math" xmlns:v="urn:schemas-microsoft-com:vml" xmlns:wp14="http://schemas.microsoft.com/office/word/2010/wordprocessingDrawing" xmlns:wp="http://schemas.openxmlformats.org/drawingml/2006/wordprocessingDrawing" xmlns:w10="urn:schemas-microsoft-com:office:word" xmlns:w="http://schemas.openxmlformats.org/wordprocessingml/2006/main" xmlns:w14="http://schemas.microsoft.com/office/word/2010/wordml" xmlns:w15="http://schemas.microsoft.com/office/word/2012/wordml" xmlns:wpg="http://schemas.microsoft.com/office/word/2010/wordprocessingGroup" xmlns:wpi="http://schemas.microsoft.com/office/word/2010/wordprocessingInk" xmlns:wne="http://schemas.microsoft.com/office/word/2006/wordml" xmlns:wps="http://schemas.microsoft.com/office/word/2010/wordprocessingShape" mc:Ignorable="w14 w15 wp14">
   <w:abstractNum w:abstractNumId="0">
     <w:nsid w:val="1EBA0F4D"/>
     <w:multiLevelType w:val="hybridMultilevel"/>
@@ -1492,6 +1852,119 @@
     </w:lvl>
   </w:abstractNum>
   <w:abstractNum w:abstractNumId="1">
+    <w:nsid w:val="54A044B9"/>
+    <w:multiLevelType w:val="hybridMultilevel"/>
+    <w:tmpl w:val="12B63CE2"/>
+    <w:lvl w:ilvl="0" w:tplc="04100001">
+      <w:start w:val="1"/>
+      <w:numFmt w:val="bullet"/>
+      <w:lvlText w:val=""/>
+      <w:lvlJc w:val="left"/>
+      <w:pPr>
+        <w:ind w:left="720" w:hanging="360"/>
+      </w:pPr>
+      <w:rPr>
+        <w:rFonts w:ascii="Symbol" w:hAnsi="Symbol" w:hint="default"/>
+      </w:rPr>
+    </w:lvl>
+    <w:lvl w:ilvl="1" w:tplc="04100003" w:tentative="1">
+      <w:start w:val="1"/>
+      <w:numFmt w:val="bullet"/>
+      <w:lvlText w:val="o"/>
+      <w:lvlJc w:val="left"/>
+      <w:pPr>
+        <w:ind w:left="1440" w:hanging="360"/>
+      </w:pPr>
+      <w:rPr>
+        <w:rFonts w:ascii="Courier New" w:hAnsi="Courier New" w:cs="Courier New" w:hint="default"/>
+      </w:rPr>
+    </w:lvl>
+    <w:lvl w:ilvl="2" w:tplc="04100005" w:tentative="1">
+      <w:start w:val="1"/>
+      <w:numFmt w:val="bullet"/>
+      <w:lvlText w:val=""/>
+      <w:lvlJc w:val="left"/>
+      <w:pPr>
+        <w:ind w:left="2160" w:hanging="360"/>
+      </w:pPr>
+      <w:rPr>
+        <w:rFonts w:ascii="Wingdings" w:hAnsi="Wingdings" w:hint="default"/>
+      </w:rPr>
+    </w:lvl>
+    <w:lvl w:ilvl="3" w:tplc="04100001" w:tentative="1">
+      <w:start w:val="1"/>
+      <w:numFmt w:val="bullet"/>
+      <w:lvlText w:val=""/>
+      <w:lvlJc w:val="left"/>
+      <w:pPr>
+        <w:ind w:left="2880" w:hanging="360"/>
+      </w:pPr>
+      <w:rPr>
+        <w:rFonts w:ascii="Symbol" w:hAnsi="Symbol" w:hint="default"/>
+      </w:rPr>
+    </w:lvl>
+    <w:lvl w:ilvl="4" w:tplc="04100003" w:tentative="1">
+      <w:start w:val="1"/>
+      <w:numFmt w:val="bullet"/>
+      <w:lvlText w:val="o"/>
+      <w:lvlJc w:val="left"/>
+      <w:pPr>
+        <w:ind w:left="3600" w:hanging="360"/>
+      </w:pPr>
+      <w:rPr>
+        <w:rFonts w:ascii="Courier New" w:hAnsi="Courier New" w:cs="Courier New" w:hint="default"/>
+      </w:rPr>
+    </w:lvl>
+    <w:lvl w:ilvl="5" w:tplc="04100005" w:tentative="1">
+      <w:start w:val="1"/>
+      <w:numFmt w:val="bullet"/>
+      <w:lvlText w:val=""/>
+      <w:lvlJc w:val="left"/>
+      <w:pPr>
+        <w:ind w:left="4320" w:hanging="360"/>
+      </w:pPr>
+      <w:rPr>
+        <w:rFonts w:ascii="Wingdings" w:hAnsi="Wingdings" w:hint="default"/>
+      </w:rPr>
+    </w:lvl>
+    <w:lvl w:ilvl="6" w:tplc="04100001" w:tentative="1">
+      <w:start w:val="1"/>
+      <w:numFmt w:val="bullet"/>
+      <w:lvlText w:val=""/>
+      <w:lvlJc w:val="left"/>
+      <w:pPr>
+        <w:ind w:left="5040" w:hanging="360"/>
+      </w:pPr>
+      <w:rPr>
+        <w:rFonts w:ascii="Symbol" w:hAnsi="Symbol" w:hint="default"/>
+      </w:rPr>
+    </w:lvl>
+    <w:lvl w:ilvl="7" w:tplc="04100003" w:tentative="1">
+      <w:start w:val="1"/>
+      <w:numFmt w:val="bullet"/>
+      <w:lvlText w:val="o"/>
+      <w:lvlJc w:val="left"/>
+      <w:pPr>
+        <w:ind w:left="5760" w:hanging="360"/>
+      </w:pPr>
+      <w:rPr>
+        <w:rFonts w:ascii="Courier New" w:hAnsi="Courier New" w:cs="Courier New" w:hint="default"/>
+      </w:rPr>
+    </w:lvl>
+    <w:lvl w:ilvl="8" w:tplc="04100005" w:tentative="1">
+      <w:start w:val="1"/>
+      <w:numFmt w:val="bullet"/>
+      <w:lvlText w:val=""/>
+      <w:lvlJc w:val="left"/>
+      <w:pPr>
+        <w:ind w:left="6480" w:hanging="360"/>
+      </w:pPr>
+      <w:rPr>
+        <w:rFonts w:ascii="Wingdings" w:hAnsi="Wingdings" w:hint="default"/>
+      </w:rPr>
+    </w:lvl>
+  </w:abstractNum>
+  <w:abstractNum w:abstractNumId="2">
     <w:nsid w:val="59EF010A"/>
     <w:multiLevelType w:val="hybridMultilevel"/>
     <w:tmpl w:val="38847186"/>
@@ -1630,7 +2103,7 @@
       </w:rPr>
     </w:lvl>
   </w:abstractNum>
-  <w:abstractNum w:abstractNumId="2">
+  <w:abstractNum w:abstractNumId="3">
     <w:nsid w:val="623B338D"/>
     <w:multiLevelType w:val="hybridMultilevel"/>
     <w:tmpl w:val="B1384552"/>
@@ -1774,16 +2247,19 @@
     <w:abstractNumId w:val="0"/>
   </w:num>
   <w:num w:numId="2">
+    <w:abstractNumId w:val="3"/>
+  </w:num>
+  <w:num w:numId="3">
     <w:abstractNumId w:val="2"/>
   </w:num>
-  <w:num w:numId="3">
+  <w:num w:numId="4">
     <w:abstractNumId w:val="1"/>
   </w:num>
 </w:numbering>
 </file>
 
 <file path=word/styles.xml><?xml version="1.0" encoding="utf-8"?>
-<w:styles xmlns:r="http://schemas.openxmlformats.org/officeDocument/2006/relationships" xmlns:w="http://schemas.openxmlformats.org/wordprocessingml/2006/main">
+<w:styles xmlns:mc="http://schemas.openxmlformats.org/markup-compatibility/2006" xmlns:r="http://schemas.openxmlformats.org/officeDocument/2006/relationships" xmlns:w="http://schemas.openxmlformats.org/wordprocessingml/2006/main" xmlns:w14="http://schemas.microsoft.com/office/word/2010/wordml" xmlns:w15="http://schemas.microsoft.com/office/word/2012/wordml" mc:Ignorable="w14 w15">
   <w:docDefaults>
     <w:rPrDefault>
       <w:rPr>
@@ -1793,7 +2269,7 @@
     </w:rPrDefault>
     <w:pPrDefault/>
   </w:docDefaults>
-  <w:latentStyles w:defLockedState="0" w:defUIPriority="0" w:defSemiHidden="0" w:defUnhideWhenUsed="0" w:defQFormat="0" w:count="267">
+  <w:latentStyles w:defLockedState="0" w:defUIPriority="0" w:defSemiHidden="0" w:defUnhideWhenUsed="0" w:defQFormat="0" w:count="371">
     <w:lsdException w:name="Normal" w:qFormat="1"/>
     <w:lsdException w:name="heading 1" w:qFormat="1"/>
     <w:lsdException w:name="heading 2" w:semiHidden="1" w:unhideWhenUsed="1" w:qFormat="1"/>
@@ -1809,6 +2285,50 @@
     <w:lsdException w:name="Subtitle" w:qFormat="1"/>
     <w:lsdException w:name="Strong" w:qFormat="1"/>
     <w:lsdException w:name="Emphasis" w:qFormat="1"/>
+    <w:lsdException w:name="Normal Table" w:semiHidden="1" w:unhideWhenUsed="1"/>
+    <w:lsdException w:name="Table Simple 1" w:semiHidden="1" w:unhideWhenUsed="1"/>
+    <w:lsdException w:name="Table Simple 2" w:semiHidden="1" w:unhideWhenUsed="1"/>
+    <w:lsdException w:name="Table Simple 3" w:semiHidden="1" w:unhideWhenUsed="1"/>
+    <w:lsdException w:name="Table Classic 1" w:semiHidden="1" w:unhideWhenUsed="1"/>
+    <w:lsdException w:name="Table Classic 2" w:semiHidden="1" w:unhideWhenUsed="1"/>
+    <w:lsdException w:name="Table Classic 3" w:semiHidden="1" w:unhideWhenUsed="1"/>
+    <w:lsdException w:name="Table Classic 4" w:semiHidden="1" w:unhideWhenUsed="1"/>
+    <w:lsdException w:name="Table Colorful 1" w:semiHidden="1" w:unhideWhenUsed="1"/>
+    <w:lsdException w:name="Table Colorful 2" w:semiHidden="1" w:unhideWhenUsed="1"/>
+    <w:lsdException w:name="Table Colorful 3" w:semiHidden="1" w:unhideWhenUsed="1"/>
+    <w:lsdException w:name="Table Columns 1" w:semiHidden="1" w:unhideWhenUsed="1"/>
+    <w:lsdException w:name="Table Columns 2" w:semiHidden="1" w:unhideWhenUsed="1"/>
+    <w:lsdException w:name="Table Columns 3" w:semiHidden="1" w:unhideWhenUsed="1"/>
+    <w:lsdException w:name="Table Columns 4" w:semiHidden="1" w:unhideWhenUsed="1"/>
+    <w:lsdException w:name="Table Columns 5" w:semiHidden="1" w:unhideWhenUsed="1"/>
+    <w:lsdException w:name="Table Grid 1" w:semiHidden="1" w:unhideWhenUsed="1"/>
+    <w:lsdException w:name="Table Grid 2" w:semiHidden="1" w:unhideWhenUsed="1"/>
+    <w:lsdException w:name="Table Grid 3" w:semiHidden="1" w:unhideWhenUsed="1"/>
+    <w:lsdException w:name="Table Grid 4" w:semiHidden="1" w:unhideWhenUsed="1"/>
+    <w:lsdException w:name="Table Grid 5" w:semiHidden="1" w:unhideWhenUsed="1"/>
+    <w:lsdException w:name="Table Grid 6" w:semiHidden="1" w:unhideWhenUsed="1"/>
+    <w:lsdException w:name="Table Grid 7" w:semiHidden="1" w:unhideWhenUsed="1"/>
+    <w:lsdException w:name="Table Grid 8" w:semiHidden="1" w:unhideWhenUsed="1"/>
+    <w:lsdException w:name="Table List 1" w:semiHidden="1" w:unhideWhenUsed="1"/>
+    <w:lsdException w:name="Table List 2" w:semiHidden="1" w:unhideWhenUsed="1"/>
+    <w:lsdException w:name="Table List 3" w:semiHidden="1" w:unhideWhenUsed="1"/>
+    <w:lsdException w:name="Table List 4" w:semiHidden="1" w:unhideWhenUsed="1"/>
+    <w:lsdException w:name="Table List 5" w:semiHidden="1" w:unhideWhenUsed="1"/>
+    <w:lsdException w:name="Table List 6" w:semiHidden="1" w:unhideWhenUsed="1"/>
+    <w:lsdException w:name="Table List 7" w:semiHidden="1" w:unhideWhenUsed="1"/>
+    <w:lsdException w:name="Table List 8" w:semiHidden="1" w:unhideWhenUsed="1"/>
+    <w:lsdException w:name="Table 3D effects 1" w:semiHidden="1" w:unhideWhenUsed="1"/>
+    <w:lsdException w:name="Table 3D effects 2" w:semiHidden="1" w:unhideWhenUsed="1"/>
+    <w:lsdException w:name="Table 3D effects 3" w:semiHidden="1" w:unhideWhenUsed="1"/>
+    <w:lsdException w:name="Table Contemporary" w:semiHidden="1" w:unhideWhenUsed="1"/>
+    <w:lsdException w:name="Table Elegant" w:semiHidden="1" w:unhideWhenUsed="1"/>
+    <w:lsdException w:name="Table Professional" w:semiHidden="1" w:unhideWhenUsed="1"/>
+    <w:lsdException w:name="Table Subtle 1" w:semiHidden="1" w:unhideWhenUsed="1"/>
+    <w:lsdException w:name="Table Subtle 2" w:semiHidden="1" w:unhideWhenUsed="1"/>
+    <w:lsdException w:name="Table Web 1" w:semiHidden="1" w:unhideWhenUsed="1"/>
+    <w:lsdException w:name="Table Web 2" w:semiHidden="1" w:unhideWhenUsed="1"/>
+    <w:lsdException w:name="Table Web 3" w:semiHidden="1" w:unhideWhenUsed="1"/>
+    <w:lsdException w:name="Table Theme" w:semiHidden="1" w:unhideWhenUsed="1"/>
     <w:lsdException w:name="Placeholder Text" w:semiHidden="1" w:uiPriority="99"/>
     <w:lsdException w:name="No Spacing" w:uiPriority="1" w:qFormat="1"/>
     <w:lsdException w:name="Light Shading" w:uiPriority="60"/>
@@ -1920,11 +2440,114 @@
     <w:lsdException w:name="Book Title" w:uiPriority="33" w:qFormat="1"/>
     <w:lsdException w:name="Bibliography" w:semiHidden="1" w:uiPriority="37" w:unhideWhenUsed="1"/>
     <w:lsdException w:name="TOC Heading" w:semiHidden="1" w:uiPriority="39" w:unhideWhenUsed="1" w:qFormat="1"/>
+    <w:lsdException w:name="Plain Table 1" w:uiPriority="41"/>
+    <w:lsdException w:name="Plain Table 2" w:uiPriority="42"/>
+    <w:lsdException w:name="Plain Table 3" w:uiPriority="43"/>
+    <w:lsdException w:name="Plain Table 4" w:uiPriority="44"/>
+    <w:lsdException w:name="Plain Table 5" w:uiPriority="45"/>
+    <w:lsdException w:name="Grid Table Light" w:uiPriority="40"/>
+    <w:lsdException w:name="Grid Table 1 Light" w:uiPriority="46"/>
+    <w:lsdException w:name="Grid Table 2" w:uiPriority="47"/>
+    <w:lsdException w:name="Grid Table 3" w:uiPriority="48"/>
+    <w:lsdException w:name="Grid Table 4" w:uiPriority="49"/>
+    <w:lsdException w:name="Grid Table 5 Dark" w:uiPriority="50"/>
+    <w:lsdException w:name="Grid Table 6 Colorful" w:uiPriority="51"/>
+    <w:lsdException w:name="Grid Table 7 Colorful" w:uiPriority="52"/>
+    <w:lsdException w:name="Grid Table 1 Light Accent 1" w:uiPriority="46"/>
+    <w:lsdException w:name="Grid Table 2 Accent 1" w:uiPriority="47"/>
+    <w:lsdException w:name="Grid Table 3 Accent 1" w:uiPriority="48"/>
+    <w:lsdException w:name="Grid Table 4 Accent 1" w:uiPriority="49"/>
+    <w:lsdException w:name="Grid Table 5 Dark Accent 1" w:uiPriority="50"/>
+    <w:lsdException w:name="Grid Table 6 Colorful Accent 1" w:uiPriority="51"/>
+    <w:lsdException w:name="Grid Table 7 Colorful Accent 1" w:uiPriority="52"/>
+    <w:lsdException w:name="Grid Table 1 Light Accent 2" w:uiPriority="46"/>
+    <w:lsdException w:name="Grid Table 2 Accent 2" w:uiPriority="47"/>
+    <w:lsdException w:name="Grid Table 3 Accent 2" w:uiPriority="48"/>
+    <w:lsdException w:name="Grid Table 4 Accent 2" w:uiPriority="49"/>
+    <w:lsdException w:name="Grid Table 5 Dark Accent 2" w:uiPriority="50"/>
+    <w:lsdException w:name="Grid Table 6 Colorful Accent 2" w:uiPriority="51"/>
+    <w:lsdException w:name="Grid Table 7 Colorful Accent 2" w:uiPriority="52"/>
+    <w:lsdException w:name="Grid Table 1 Light Accent 3" w:uiPriority="46"/>
+    <w:lsdException w:name="Grid Table 2 Accent 3" w:uiPriority="47"/>
+    <w:lsdException w:name="Grid Table 3 Accent 3" w:uiPriority="48"/>
+    <w:lsdException w:name="Grid Table 4 Accent 3" w:uiPriority="49"/>
+    <w:lsdException w:name="Grid Table 5 Dark Accent 3" w:uiPriority="50"/>
+    <w:lsdException w:name="Grid Table 6 Colorful Accent 3" w:uiPriority="51"/>
+    <w:lsdException w:name="Grid Table 7 Colorful Accent 3" w:uiPriority="52"/>
+    <w:lsdException w:name="Grid Table 1 Light Accent 4" w:uiPriority="46"/>
+    <w:lsdException w:name="Grid Table 2 Accent 4" w:uiPriority="47"/>
+    <w:lsdException w:name="Grid Table 3 Accent 4" w:uiPriority="48"/>
+    <w:lsdException w:name="Grid Table 4 Accent 4" w:uiPriority="49"/>
+    <w:lsdException w:name="Grid Table 5 Dark Accent 4" w:uiPriority="50"/>
+    <w:lsdException w:name="Grid Table 6 Colorful Accent 4" w:uiPriority="51"/>
+    <w:lsdException w:name="Grid Table 7 Colorful Accent 4" w:uiPriority="52"/>
+    <w:lsdException w:name="Grid Table 1 Light Accent 5" w:uiPriority="46"/>
+    <w:lsdException w:name="Grid Table 2 Accent 5" w:uiPriority="47"/>
+    <w:lsdException w:name="Grid Table 3 Accent 5" w:uiPriority="48"/>
+    <w:lsdException w:name="Grid Table 4 Accent 5" w:uiPriority="49"/>
+    <w:lsdException w:name="Grid Table 5 Dark Accent 5" w:uiPriority="50"/>
+    <w:lsdException w:name="Grid Table 6 Colorful Accent 5" w:uiPriority="51"/>
+    <w:lsdException w:name="Grid Table 7 Colorful Accent 5" w:uiPriority="52"/>
+    <w:lsdException w:name="Grid Table 1 Light Accent 6" w:uiPriority="46"/>
+    <w:lsdException w:name="Grid Table 2 Accent 6" w:uiPriority="47"/>
+    <w:lsdException w:name="Grid Table 3 Accent 6" w:uiPriority="48"/>
+    <w:lsdException w:name="Grid Table 4 Accent 6" w:uiPriority="49"/>
+    <w:lsdException w:name="Grid Table 5 Dark Accent 6" w:uiPriority="50"/>
+    <w:lsdException w:name="Grid Table 6 Colorful Accent 6" w:uiPriority="51"/>
+    <w:lsdException w:name="Grid Table 7 Colorful Accent 6" w:uiPriority="52"/>
+    <w:lsdException w:name="List Table 1 Light" w:uiPriority="46"/>
+    <w:lsdException w:name="List Table 2" w:uiPriority="47"/>
+    <w:lsdException w:name="List Table 3" w:uiPriority="48"/>
+    <w:lsdException w:name="List Table 4" w:uiPriority="49"/>
+    <w:lsdException w:name="List Table 5 Dark" w:uiPriority="50"/>
+    <w:lsdException w:name="List Table 6 Colorful" w:uiPriority="51"/>
+    <w:lsdException w:name="List Table 7 Colorful" w:uiPriority="52"/>
+    <w:lsdException w:name="List Table 1 Light Accent 1" w:uiPriority="46"/>
+    <w:lsdException w:name="List Table 2 Accent 1" w:uiPriority="47"/>
+    <w:lsdException w:name="List Table 3 Accent 1" w:uiPriority="48"/>
+    <w:lsdException w:name="List Table 4 Accent 1" w:uiPriority="49"/>
+    <w:lsdException w:name="List Table 5 Dark Accent 1" w:uiPriority="50"/>
+    <w:lsdException w:name="List Table 6 Colorful Accent 1" w:uiPriority="51"/>
+    <w:lsdException w:name="List Table 7 Colorful Accent 1" w:uiPriority="52"/>
+    <w:lsdException w:name="List Table 1 Light Accent 2" w:uiPriority="46"/>
+    <w:lsdException w:name="List Table 2 Accent 2" w:uiPriority="47"/>
+    <w:lsdException w:name="List Table 3 Accent 2" w:uiPriority="48"/>
+    <w:lsdException w:name="List Table 4 Accent 2" w:uiPriority="49"/>
+    <w:lsdException w:name="List Table 5 Dark Accent 2" w:uiPriority="50"/>
+    <w:lsdException w:name="List Table 6 Colorful Accent 2" w:uiPriority="51"/>
+    <w:lsdException w:name="List Table 7 Colorful Accent 2" w:uiPriority="52"/>
+    <w:lsdException w:name="List Table 1 Light Accent 3" w:uiPriority="46"/>
+    <w:lsdException w:name="List Table 2 Accent 3" w:uiPriority="47"/>
+    <w:lsdException w:name="List Table 3 Accent 3" w:uiPriority="48"/>
+    <w:lsdException w:name="List Table 4 Accent 3" w:uiPriority="49"/>
+    <w:lsdException w:name="List Table 5 Dark Accent 3" w:uiPriority="50"/>
+    <w:lsdException w:name="List Table 6 Colorful Accent 3" w:uiPriority="51"/>
+    <w:lsdException w:name="List Table 7 Colorful Accent 3" w:uiPriority="52"/>
+    <w:lsdException w:name="List Table 1 Light Accent 4" w:uiPriority="46"/>
+    <w:lsdException w:name="List Table 2 Accent 4" w:uiPriority="47"/>
+    <w:lsdException w:name="List Table 3 Accent 4" w:uiPriority="48"/>
+    <w:lsdException w:name="List Table 4 Accent 4" w:uiPriority="49"/>
+    <w:lsdException w:name="List Table 5 Dark Accent 4" w:uiPriority="50"/>
+    <w:lsdException w:name="List Table 6 Colorful Accent 4" w:uiPriority="51"/>
+    <w:lsdException w:name="List Table 7 Colorful Accent 4" w:uiPriority="52"/>
+    <w:lsdException w:name="List Table 1 Light Accent 5" w:uiPriority="46"/>
+    <w:lsdException w:name="List Table 2 Accent 5" w:uiPriority="47"/>
+    <w:lsdException w:name="List Table 3 Accent 5" w:uiPriority="48"/>
+    <w:lsdException w:name="List Table 4 Accent 5" w:uiPriority="49"/>
+    <w:lsdException w:name="List Table 5 Dark Accent 5" w:uiPriority="50"/>
+    <w:lsdException w:name="List Table 6 Colorful Accent 5" w:uiPriority="51"/>
+    <w:lsdException w:name="List Table 7 Colorful Accent 5" w:uiPriority="52"/>
+    <w:lsdException w:name="List Table 1 Light Accent 6" w:uiPriority="46"/>
+    <w:lsdException w:name="List Table 2 Accent 6" w:uiPriority="47"/>
+    <w:lsdException w:name="List Table 3 Accent 6" w:uiPriority="48"/>
+    <w:lsdException w:name="List Table 4 Accent 6" w:uiPriority="49"/>
+    <w:lsdException w:name="List Table 5 Dark Accent 6" w:uiPriority="50"/>
+    <w:lsdException w:name="List Table 6 Colorful Accent 6" w:uiPriority="51"/>
+    <w:lsdException w:name="List Table 7 Colorful Accent 6" w:uiPriority="52"/>
   </w:latentStyles>
   <w:style w:type="paragraph" w:default="1" w:styleId="Normale">
     <w:name w:val="Normal"/>
     <w:qFormat/>
-    <w:rsid w:val="00FC4C70"/>
   </w:style>
   <w:style w:type="character" w:default="1" w:styleId="Carpredefinitoparagrafo">
     <w:name w:val="Default Paragraph Font"/>
@@ -1937,7 +2560,6 @@
     <w:uiPriority w:val="99"/>
     <w:semiHidden/>
     <w:unhideWhenUsed/>
-    <w:qFormat/>
     <w:tblPr>
       <w:tblInd w:w="0" w:type="dxa"/>
       <w:tblCellMar>
@@ -1954,26 +2576,16 @@
     <w:semiHidden/>
     <w:unhideWhenUsed/>
   </w:style>
-  <w:style w:type="table" w:styleId="Grigliatabella">
-    <w:name w:val="Table Grid"/>
-    <w:basedOn w:val="Tabellanormale"/>
-    <w:rsid w:val="002C470D"/>
-    <w:tblPr>
-      <w:tblBorders>
-        <w:top w:val="single" w:sz="4" w:space="0" w:color="auto"/>
-        <w:left w:val="single" w:sz="4" w:space="0" w:color="auto"/>
-        <w:bottom w:val="single" w:sz="4" w:space="0" w:color="auto"/>
-        <w:right w:val="single" w:sz="4" w:space="0" w:color="auto"/>
-        <w:insideH w:val="single" w:sz="4" w:space="0" w:color="auto"/>
-        <w:insideV w:val="single" w:sz="4" w:space="0" w:color="auto"/>
-      </w:tblBorders>
-      <w:tblCellMar>
-        <w:top w:w="0" w:type="dxa"/>
-        <w:left w:w="108" w:type="dxa"/>
-        <w:bottom w:w="0" w:type="dxa"/>
-        <w:right w:w="108" w:type="dxa"/>
-      </w:tblCellMar>
-    </w:tblPr>
+  <w:style w:type="paragraph" w:styleId="Testofumetto">
+    <w:name w:val="Balloon Text"/>
+    <w:basedOn w:val="Normale"/>
+    <w:semiHidden/>
+    <w:rsid w:val="00370C72"/>
+    <w:rPr>
+      <w:rFonts w:ascii="Tahoma" w:hAnsi="Tahoma" w:cs="Tahoma"/>
+      <w:sz w:val="16"/>
+      <w:szCs w:val="16"/>
+    </w:rPr>
   </w:style>
 </w:styles>
 </file>
@@ -1989,39 +2601,39 @@
         <a:sysClr val="window" lastClr="FFFFFF"/>
       </a:lt1>
       <a:dk2>
-        <a:srgbClr val="1F497D"/>
+        <a:srgbClr val="44546A"/>
       </a:dk2>
       <a:lt2>
-        <a:srgbClr val="EEECE1"/>
+        <a:srgbClr val="E7E6E6"/>
       </a:lt2>
       <a:accent1>
-        <a:srgbClr val="4F81BD"/>
+        <a:srgbClr val="5B9BD5"/>
       </a:accent1>
       <a:accent2>
-        <a:srgbClr val="C0504D"/>
+        <a:srgbClr val="ED7D31"/>
       </a:accent2>
       <a:accent3>
-        <a:srgbClr val="9BBB59"/>
+        <a:srgbClr val="A5A5A5"/>
       </a:accent3>
       <a:accent4>
-        <a:srgbClr val="8064A2"/>
+        <a:srgbClr val="FFC000"/>
       </a:accent4>
       <a:accent5>
-        <a:srgbClr val="4BACC6"/>
+        <a:srgbClr val="4472C4"/>
       </a:accent5>
       <a:accent6>
-        <a:srgbClr val="F79646"/>
+        <a:srgbClr val="70AD47"/>
       </a:accent6>
       <a:hlink>
-        <a:srgbClr val="0000FF"/>
+        <a:srgbClr val="0563C1"/>
       </a:hlink>
       <a:folHlink>
-        <a:srgbClr val="800080"/>
+        <a:srgbClr val="954F72"/>
       </a:folHlink>
     </a:clrScheme>
     <a:fontScheme name="Office">
       <a:majorFont>
-        <a:latin typeface="Cambria"/>
+        <a:latin typeface="Calibri Light" panose="020F0302020204030204"/>
         <a:ea typeface=""/>
         <a:cs typeface=""/>
         <a:font script="Jpan" typeface="ＭＳ ゴシック"/>
@@ -2053,9 +2665,10 @@
         <a:font script="Mong" typeface="Mongolian Baiti"/>
         <a:font script="Viet" typeface="Times New Roman"/>
         <a:font script="Uigh" typeface="Microsoft Uighur"/>
+        <a:font script="Geor" typeface="Sylfaen"/>
       </a:majorFont>
       <a:minorFont>
-        <a:latin typeface="Calibri"/>
+        <a:latin typeface="Calibri" panose="020F0502020204030204"/>
         <a:ea typeface=""/>
         <a:cs typeface=""/>
         <a:font script="Jpan" typeface="ＭＳ 明朝"/>
@@ -2087,6 +2700,7 @@
         <a:font script="Mong" typeface="Mongolian Baiti"/>
         <a:font script="Viet" typeface="Arial"/>
         <a:font script="Uigh" typeface="Microsoft Uighur"/>
+        <a:font script="Geor" typeface="Sylfaen"/>
       </a:minorFont>
     </a:fontScheme>
     <a:fmtScheme name="Office">
@@ -2098,165 +2712,141 @@
           <a:gsLst>
             <a:gs pos="0">
               <a:schemeClr val="phClr">
-                <a:tint val="50000"/>
-                <a:satMod val="300000"/>
+                <a:lumMod val="110000"/>
+                <a:satMod val="105000"/>
+                <a:tint val="67000"/>
               </a:schemeClr>
             </a:gs>
-            <a:gs pos="35000">
+            <a:gs pos="50000">
               <a:schemeClr val="phClr">
-                <a:tint val="37000"/>
-                <a:satMod val="300000"/>
+                <a:lumMod val="105000"/>
+                <a:satMod val="103000"/>
+                <a:tint val="73000"/>
               </a:schemeClr>
             </a:gs>
             <a:gs pos="100000">
               <a:schemeClr val="phClr">
-                <a:tint val="15000"/>
-                <a:satMod val="350000"/>
+                <a:lumMod val="105000"/>
+                <a:satMod val="109000"/>
+                <a:tint val="81000"/>
               </a:schemeClr>
             </a:gs>
           </a:gsLst>
-          <a:lin ang="16200000" scaled="1"/>
+          <a:lin ang="5400000" scaled="0"/>
         </a:gradFill>
         <a:gradFill rotWithShape="1">
           <a:gsLst>
             <a:gs pos="0">
               <a:schemeClr val="phClr">
-                <a:shade val="51000"/>
-                <a:satMod val="130000"/>
+                <a:satMod val="103000"/>
+                <a:lumMod val="102000"/>
+                <a:tint val="94000"/>
               </a:schemeClr>
             </a:gs>
-            <a:gs pos="80000">
+            <a:gs pos="50000">
               <a:schemeClr val="phClr">
-                <a:shade val="93000"/>
-                <a:satMod val="130000"/>
+                <a:satMod val="110000"/>
+                <a:lumMod val="100000"/>
+                <a:shade val="100000"/>
               </a:schemeClr>
             </a:gs>
             <a:gs pos="100000">
               <a:schemeClr val="phClr">
-                <a:shade val="94000"/>
-                <a:satMod val="135000"/>
+                <a:lumMod val="99000"/>
+                <a:satMod val="120000"/>
+                <a:shade val="78000"/>
               </a:schemeClr>
             </a:gs>
           </a:gsLst>
-          <a:lin ang="16200000" scaled="0"/>
+          <a:lin ang="5400000" scaled="0"/>
         </a:gradFill>
       </a:fillStyleLst>
       <a:lnStyleLst>
-        <a:ln w="9525" cap="flat" cmpd="sng" algn="ctr">
-          <a:solidFill>
-            <a:schemeClr val="phClr">
-              <a:shade val="95000"/>
-              <a:satMod val="105000"/>
-            </a:schemeClr>
-          </a:solidFill>
-          <a:prstDash val="solid"/>
-        </a:ln>
-        <a:ln w="25400" cap="flat" cmpd="sng" algn="ctr">
+        <a:ln w="6350" cap="flat" cmpd="sng" algn="ctr">
           <a:solidFill>
             <a:schemeClr val="phClr"/>
           </a:solidFill>
           <a:prstDash val="solid"/>
+          <a:miter lim="800000"/>
         </a:ln>
-        <a:ln w="38100" cap="flat" cmpd="sng" algn="ctr">
+        <a:ln w="12700" cap="flat" cmpd="sng" algn="ctr">
           <a:solidFill>
             <a:schemeClr val="phClr"/>
           </a:solidFill>
           <a:prstDash val="solid"/>
+          <a:miter lim="800000"/>
+        </a:ln>
+        <a:ln w="19050" cap="flat" cmpd="sng" algn="ctr">
+          <a:solidFill>
+            <a:schemeClr val="phClr"/>
+          </a:solidFill>
+          <a:prstDash val="solid"/>
+          <a:miter lim="800000"/>
         </a:ln>
       </a:lnStyleLst>
       <a:effectStyleLst>
         <a:effectStyle>
+          <a:effectLst/>
+        </a:effectStyle>
+        <a:effectStyle>
+          <a:effectLst/>
+        </a:effectStyle>
+        <a:effectStyle>
           <a:effectLst>
-            <a:outerShdw blurRad="40000" dist="20000" dir="5400000" rotWithShape="0">
+            <a:outerShdw blurRad="57150" dist="19050" dir="5400000" algn="ctr" rotWithShape="0">
               <a:srgbClr val="000000">
-                <a:alpha val="38000"/>
+                <a:alpha val="63000"/>
               </a:srgbClr>
             </a:outerShdw>
           </a:effectLst>
-        </a:effectStyle>
-        <a:effectStyle>
-          <a:effectLst>
-            <a:outerShdw blurRad="40000" dist="23000" dir="5400000" rotWithShape="0">
-              <a:srgbClr val="000000">
-                <a:alpha val="35000"/>
-              </a:srgbClr>
-            </a:outerShdw>
-          </a:effectLst>
-        </a:effectStyle>
-        <a:effectStyle>
-          <a:effectLst>
-            <a:outerShdw blurRad="40000" dist="23000" dir="5400000" rotWithShape="0">
-              <a:srgbClr val="000000">
-                <a:alpha val="35000"/>
-              </a:srgbClr>
-            </a:outerShdw>
-          </a:effectLst>
-          <a:scene3d>
-            <a:camera prst="orthographicFront">
-              <a:rot lat="0" lon="0" rev="0"/>
-            </a:camera>
-            <a:lightRig rig="threePt" dir="t">
-              <a:rot lat="0" lon="0" rev="1200000"/>
-            </a:lightRig>
-          </a:scene3d>
-          <a:sp3d>
-            <a:bevelT w="63500" h="25400"/>
-          </a:sp3d>
         </a:effectStyle>
       </a:effectStyleLst>
       <a:bgFillStyleLst>
         <a:solidFill>
           <a:schemeClr val="phClr"/>
         </a:solidFill>
+        <a:solidFill>
+          <a:schemeClr val="phClr">
+            <a:tint val="95000"/>
+            <a:satMod val="170000"/>
+          </a:schemeClr>
+        </a:solidFill>
         <a:gradFill rotWithShape="1">
           <a:gsLst>
             <a:gs pos="0">
               <a:schemeClr val="phClr">
-                <a:tint val="40000"/>
-                <a:satMod val="350000"/>
+                <a:tint val="93000"/>
+                <a:satMod val="150000"/>
+                <a:shade val="98000"/>
+                <a:lumMod val="102000"/>
               </a:schemeClr>
             </a:gs>
-            <a:gs pos="40000">
+            <a:gs pos="50000">
               <a:schemeClr val="phClr">
-                <a:tint val="45000"/>
-                <a:shade val="99000"/>
-                <a:satMod val="350000"/>
+                <a:tint val="98000"/>
+                <a:satMod val="130000"/>
+                <a:shade val="90000"/>
+                <a:lumMod val="103000"/>
               </a:schemeClr>
             </a:gs>
             <a:gs pos="100000">
               <a:schemeClr val="phClr">
-                <a:shade val="20000"/>
-                <a:satMod val="255000"/>
+                <a:shade val="63000"/>
+                <a:satMod val="120000"/>
               </a:schemeClr>
             </a:gs>
           </a:gsLst>
-          <a:path path="circle">
-            <a:fillToRect l="50000" t="-80000" r="50000" b="180000"/>
-          </a:path>
-        </a:gradFill>
-        <a:gradFill rotWithShape="1">
-          <a:gsLst>
-            <a:gs pos="0">
-              <a:schemeClr val="phClr">
-                <a:tint val="80000"/>
-                <a:satMod val="300000"/>
-              </a:schemeClr>
-            </a:gs>
-            <a:gs pos="100000">
-              <a:schemeClr val="phClr">
-                <a:shade val="30000"/>
-                <a:satMod val="200000"/>
-              </a:schemeClr>
-            </a:gs>
-          </a:gsLst>
-          <a:path path="circle">
-            <a:fillToRect l="50000" t="50000" r="50000" b="50000"/>
-          </a:path>
+          <a:lin ang="5400000" scaled="0"/>
         </a:gradFill>
       </a:bgFillStyleLst>
     </a:fmtScheme>
   </a:themeElements>
   <a:objectDefaults/>
   <a:extraClrSchemeLst/>
+  <a:extLst>
+    <a:ext uri="{05A4C25C-085E-4340-85A3-A5531E510DB2}">
+      <thm15:themeFamily xmlns:thm15="http://schemas.microsoft.com/office/thememl/2012/main" name="Office Theme" id="{62F939B6-93AF-4DB8-9C6B-D6C7DFDC589F}" vid="{4A3C46E8-61CC-4603-A589-7422A47A8E4A}"/>
+    </a:ext>
+  </a:extLst>
 </a:theme>
 </file>
--- a/praticaweb/modelli/sospensione titolo.docx
+++ b/praticaweb/modelli/sospensione titolo.docx
@@ -270,7 +270,7 @@
           <w:noProof/>
           <w:sz w:val="22"/>
         </w:rPr>
-        <w:t>[data_ce]</w:t>
+        <w:t>[data_rilascio_commissione]</w:t>
       </w:r>
       <w:r>
         <w:rPr>
